--- a/Báo cáo dự án 1.docx
+++ b/Báo cáo dự án 1.docx
@@ -169,7 +169,6 @@
                   <w:szCs w:val="40"/>
                 </w:rPr>
               </w:pPr>
-              <w:proofErr w:type="spellStart"/>
               <w:r>
                 <w:rPr>
                   <w:rFonts w:ascii="Times New Roman Bold" w:hAnsi="Times New Roman Bold"/>
@@ -188,7 +187,6 @@
                 </w:rPr>
                 <w:t>thiết</w:t>
               </w:r>
-              <w:proofErr w:type="spellEnd"/>
               <w:r>
                 <w:rPr>
                   <w:rFonts w:ascii="Times New Roman Bold" w:hAnsi="Times New Roman Bold"/>
@@ -605,7 +603,6 @@
                                           <w:szCs w:val="32"/>
                                         </w:rPr>
                                       </w:pPr>
-                                      <w:proofErr w:type="spellStart"/>
                                       <w:r>
                                         <w:rPr>
                                           <w:rFonts w:ascii="Roboto" w:hAnsi="Roboto"/>
@@ -613,29 +610,8 @@
                                           <w:sz w:val="32"/>
                                           <w:szCs w:val="32"/>
                                         </w:rPr>
-                                        <w:t>Giảng</w:t>
+                                        <w:t>Giảng viên</w:t>
                                       </w:r>
-                                      <w:proofErr w:type="spellEnd"/>
-                                      <w:r>
-                                        <w:rPr>
-                                          <w:rFonts w:ascii="Roboto" w:hAnsi="Roboto"/>
-                                          <w:smallCaps/>
-                                          <w:sz w:val="32"/>
-                                          <w:szCs w:val="32"/>
-                                        </w:rPr>
-                                        <w:t xml:space="preserve"> </w:t>
-                                      </w:r>
-                                      <w:proofErr w:type="spellStart"/>
-                                      <w:r>
-                                        <w:rPr>
-                                          <w:rFonts w:ascii="Roboto" w:hAnsi="Roboto"/>
-                                          <w:smallCaps/>
-                                          <w:sz w:val="32"/>
-                                          <w:szCs w:val="32"/>
-                                        </w:rPr>
-                                        <w:t>viên</w:t>
-                                      </w:r>
-                                      <w:proofErr w:type="spellEnd"/>
                                     </w:p>
                                   </w:tc>
                                   <w:tc>
@@ -836,7 +812,6 @@
                                           <w:szCs w:val="32"/>
                                         </w:rPr>
                                       </w:pPr>
-                                      <w:proofErr w:type="spellStart"/>
                                       <w:r>
                                         <w:rPr>
                                           <w:rFonts w:ascii="Roboto" w:hAnsi="Roboto"/>
@@ -844,29 +819,8 @@
                                           <w:sz w:val="32"/>
                                           <w:szCs w:val="32"/>
                                         </w:rPr>
-                                        <w:t>Lớp</w:t>
+                                        <w:t>Lớp/Kỳ</w:t>
                                       </w:r>
-                                      <w:proofErr w:type="spellEnd"/>
-                                      <w:r>
-                                        <w:rPr>
-                                          <w:rFonts w:ascii="Roboto" w:hAnsi="Roboto"/>
-                                          <w:smallCaps/>
-                                          <w:sz w:val="32"/>
-                                          <w:szCs w:val="32"/>
-                                        </w:rPr>
-                                        <w:t>/</w:t>
-                                      </w:r>
-                                      <w:proofErr w:type="spellStart"/>
-                                      <w:r>
-                                        <w:rPr>
-                                          <w:rFonts w:ascii="Roboto" w:hAnsi="Roboto"/>
-                                          <w:smallCaps/>
-                                          <w:sz w:val="32"/>
-                                          <w:szCs w:val="32"/>
-                                        </w:rPr>
-                                        <w:t>Kỳ</w:t>
-                                      </w:r>
-                                      <w:proofErr w:type="spellEnd"/>
                                     </w:p>
                                   </w:tc>
                                   <w:tc>
@@ -992,7 +946,6 @@
                                     <w:szCs w:val="32"/>
                                   </w:rPr>
                                 </w:pPr>
-                                <w:proofErr w:type="spellStart"/>
                                 <w:r>
                                   <w:rPr>
                                     <w:rFonts w:ascii="Roboto" w:hAnsi="Roboto"/>
@@ -1000,29 +953,8 @@
                                     <w:sz w:val="32"/>
                                     <w:szCs w:val="32"/>
                                   </w:rPr>
-                                  <w:t>Giảng</w:t>
+                                  <w:t>Giảng viên</w:t>
                                 </w:r>
-                                <w:proofErr w:type="spellEnd"/>
-                                <w:r>
-                                  <w:rPr>
-                                    <w:rFonts w:ascii="Roboto" w:hAnsi="Roboto"/>
-                                    <w:smallCaps/>
-                                    <w:sz w:val="32"/>
-                                    <w:szCs w:val="32"/>
-                                  </w:rPr>
-                                  <w:t xml:space="preserve"> </w:t>
-                                </w:r>
-                                <w:proofErr w:type="spellStart"/>
-                                <w:r>
-                                  <w:rPr>
-                                    <w:rFonts w:ascii="Roboto" w:hAnsi="Roboto"/>
-                                    <w:smallCaps/>
-                                    <w:sz w:val="32"/>
-                                    <w:szCs w:val="32"/>
-                                  </w:rPr>
-                                  <w:t>viên</w:t>
-                                </w:r>
-                                <w:proofErr w:type="spellEnd"/>
                               </w:p>
                             </w:tc>
                             <w:tc>
@@ -1223,7 +1155,6 @@
                                     <w:szCs w:val="32"/>
                                   </w:rPr>
                                 </w:pPr>
-                                <w:proofErr w:type="spellStart"/>
                                 <w:r>
                                   <w:rPr>
                                     <w:rFonts w:ascii="Roboto" w:hAnsi="Roboto"/>
@@ -1231,29 +1162,8 @@
                                     <w:sz w:val="32"/>
                                     <w:szCs w:val="32"/>
                                   </w:rPr>
-                                  <w:t>Lớp</w:t>
+                                  <w:t>Lớp/Kỳ</w:t>
                                 </w:r>
-                                <w:proofErr w:type="spellEnd"/>
-                                <w:r>
-                                  <w:rPr>
-                                    <w:rFonts w:ascii="Roboto" w:hAnsi="Roboto"/>
-                                    <w:smallCaps/>
-                                    <w:sz w:val="32"/>
-                                    <w:szCs w:val="32"/>
-                                  </w:rPr>
-                                  <w:t>/</w:t>
-                                </w:r>
-                                <w:proofErr w:type="spellStart"/>
-                                <w:r>
-                                  <w:rPr>
-                                    <w:rFonts w:ascii="Roboto" w:hAnsi="Roboto"/>
-                                    <w:smallCaps/>
-                                    <w:sz w:val="32"/>
-                                    <w:szCs w:val="32"/>
-                                  </w:rPr>
-                                  <w:t>Kỳ</w:t>
-                                </w:r>
-                                <w:proofErr w:type="spellEnd"/>
                               </w:p>
                             </w:tc>
                             <w:tc>
@@ -1349,712 +1259,11 @@
               <w:rFonts w:cs="Times New Roman"/>
             </w:rPr>
           </w:pPr>
-          <w:proofErr w:type="spellStart"/>
           <w:r>
             <w:rPr>
               <w:rFonts w:cs="Times New Roman"/>
             </w:rPr>
-            <w:t>Dự</w:t>
-          </w:r>
-          <w:proofErr w:type="spellEnd"/>
-          <w:r>
-            <w:rPr>
-              <w:rFonts w:cs="Times New Roman"/>
-            </w:rPr>
-            <w:t xml:space="preserve"> </w:t>
-          </w:r>
-          <w:proofErr w:type="spellStart"/>
-          <w:r>
-            <w:rPr>
-              <w:rFonts w:cs="Times New Roman"/>
-            </w:rPr>
-            <w:t>án</w:t>
-          </w:r>
-          <w:proofErr w:type="spellEnd"/>
-          <w:r>
-            <w:rPr>
-              <w:rFonts w:cs="Times New Roman"/>
-            </w:rPr>
-            <w:t xml:space="preserve"> 1 </w:t>
-          </w:r>
-          <w:proofErr w:type="spellStart"/>
-          <w:r>
-            <w:rPr>
-              <w:rFonts w:cs="Times New Roman"/>
-            </w:rPr>
-            <w:t>là</w:t>
-          </w:r>
-          <w:proofErr w:type="spellEnd"/>
-          <w:r>
-            <w:rPr>
-              <w:rFonts w:cs="Times New Roman"/>
-            </w:rPr>
-            <w:t xml:space="preserve"> </w:t>
-          </w:r>
-          <w:proofErr w:type="spellStart"/>
-          <w:r>
-            <w:rPr>
-              <w:rFonts w:cs="Times New Roman"/>
-            </w:rPr>
-            <w:t>một</w:t>
-          </w:r>
-          <w:proofErr w:type="spellEnd"/>
-          <w:r>
-            <w:rPr>
-              <w:rFonts w:cs="Times New Roman"/>
-            </w:rPr>
-            <w:t xml:space="preserve"> </w:t>
-          </w:r>
-          <w:proofErr w:type="spellStart"/>
-          <w:r>
-            <w:rPr>
-              <w:rFonts w:cs="Times New Roman"/>
-            </w:rPr>
-            <w:t>môn</w:t>
-          </w:r>
-          <w:proofErr w:type="spellEnd"/>
-          <w:r>
-            <w:rPr>
-              <w:rFonts w:cs="Times New Roman"/>
-            </w:rPr>
-            <w:t xml:space="preserve"> </w:t>
-          </w:r>
-          <w:proofErr w:type="spellStart"/>
-          <w:r>
-            <w:rPr>
-              <w:rFonts w:cs="Times New Roman"/>
-            </w:rPr>
-            <w:t>học</w:t>
-          </w:r>
-          <w:proofErr w:type="spellEnd"/>
-          <w:r>
-            <w:rPr>
-              <w:rFonts w:cs="Times New Roman"/>
-            </w:rPr>
-            <w:t xml:space="preserve"> </w:t>
-          </w:r>
-          <w:proofErr w:type="spellStart"/>
-          <w:r>
-            <w:rPr>
-              <w:rFonts w:cs="Times New Roman"/>
-            </w:rPr>
-            <w:t>trong</w:t>
-          </w:r>
-          <w:proofErr w:type="spellEnd"/>
-          <w:r>
-            <w:rPr>
-              <w:rFonts w:cs="Times New Roman"/>
-            </w:rPr>
-            <w:t xml:space="preserve"> </w:t>
-          </w:r>
-          <w:proofErr w:type="spellStart"/>
-          <w:r>
-            <w:rPr>
-              <w:rFonts w:cs="Times New Roman"/>
-            </w:rPr>
-            <w:t>chương</w:t>
-          </w:r>
-          <w:proofErr w:type="spellEnd"/>
-          <w:r>
-            <w:rPr>
-              <w:rFonts w:cs="Times New Roman"/>
-            </w:rPr>
-            <w:t xml:space="preserve"> </w:t>
-          </w:r>
-          <w:proofErr w:type="spellStart"/>
-          <w:r>
-            <w:rPr>
-              <w:rFonts w:cs="Times New Roman"/>
-            </w:rPr>
-            <w:t>trình</w:t>
-          </w:r>
-          <w:proofErr w:type="spellEnd"/>
-          <w:r>
-            <w:rPr>
-              <w:rFonts w:cs="Times New Roman"/>
-            </w:rPr>
-            <w:t xml:space="preserve"> </w:t>
-          </w:r>
-          <w:proofErr w:type="spellStart"/>
-          <w:r>
-            <w:rPr>
-              <w:rFonts w:cs="Times New Roman"/>
-            </w:rPr>
-            <w:t>đào</w:t>
-          </w:r>
-          <w:proofErr w:type="spellEnd"/>
-          <w:r>
-            <w:rPr>
-              <w:rFonts w:cs="Times New Roman"/>
-            </w:rPr>
-            <w:t xml:space="preserve"> </w:t>
-          </w:r>
-          <w:proofErr w:type="spellStart"/>
-          <w:r>
-            <w:rPr>
-              <w:rFonts w:cs="Times New Roman"/>
-            </w:rPr>
-            <w:t>tạo</w:t>
-          </w:r>
-          <w:proofErr w:type="spellEnd"/>
-          <w:r>
-            <w:rPr>
-              <w:rFonts w:cs="Times New Roman"/>
-            </w:rPr>
-            <w:t xml:space="preserve"> CNTT </w:t>
-          </w:r>
-          <w:proofErr w:type="spellStart"/>
-          <w:r>
-            <w:rPr>
-              <w:rFonts w:cs="Times New Roman"/>
-            </w:rPr>
-            <w:t>của</w:t>
-          </w:r>
-          <w:proofErr w:type="spellEnd"/>
-          <w:r>
-            <w:rPr>
-              <w:rFonts w:cs="Times New Roman"/>
-            </w:rPr>
-            <w:t xml:space="preserve"> </w:t>
-          </w:r>
-          <w:proofErr w:type="spellStart"/>
-          <w:r>
-            <w:rPr>
-              <w:rFonts w:cs="Times New Roman"/>
-            </w:rPr>
-            <w:t>hệ</w:t>
-          </w:r>
-          <w:proofErr w:type="spellEnd"/>
-          <w:r>
-            <w:rPr>
-              <w:rFonts w:cs="Times New Roman"/>
-            </w:rPr>
-            <w:t xml:space="preserve"> </w:t>
-          </w:r>
-          <w:proofErr w:type="spellStart"/>
-          <w:r>
-            <w:rPr>
-              <w:rFonts w:cs="Times New Roman"/>
-            </w:rPr>
-            <w:t>cao</w:t>
-          </w:r>
-          <w:proofErr w:type="spellEnd"/>
-          <w:r>
-            <w:rPr>
-              <w:rFonts w:cs="Times New Roman"/>
-            </w:rPr>
-            <w:t xml:space="preserve"> </w:t>
-          </w:r>
-          <w:proofErr w:type="spellStart"/>
-          <w:r>
-            <w:rPr>
-              <w:rFonts w:cs="Times New Roman"/>
-            </w:rPr>
-            <w:t>đẳng</w:t>
-          </w:r>
-          <w:proofErr w:type="spellEnd"/>
-          <w:r>
-            <w:rPr>
-              <w:rFonts w:cs="Times New Roman"/>
-            </w:rPr>
-            <w:t xml:space="preserve"> </w:t>
-          </w:r>
-          <w:proofErr w:type="spellStart"/>
-          <w:r>
-            <w:rPr>
-              <w:rFonts w:cs="Times New Roman"/>
-            </w:rPr>
-            <w:t>thực</w:t>
-          </w:r>
-          <w:proofErr w:type="spellEnd"/>
-          <w:r>
-            <w:rPr>
-              <w:rFonts w:cs="Times New Roman"/>
-            </w:rPr>
-            <w:t xml:space="preserve"> </w:t>
-          </w:r>
-          <w:proofErr w:type="spellStart"/>
-          <w:r>
-            <w:rPr>
-              <w:rFonts w:cs="Times New Roman"/>
-            </w:rPr>
-            <w:t>hành</w:t>
-          </w:r>
-          <w:proofErr w:type="spellEnd"/>
-          <w:r>
-            <w:rPr>
-              <w:rFonts w:cs="Times New Roman"/>
-            </w:rPr>
-            <w:t xml:space="preserve"> FPT Polytechnic. </w:t>
-          </w:r>
-        </w:p>
-        <w:p>
-          <w:pPr>
-            <w:rPr>
-              <w:rFonts w:cs="Times New Roman"/>
-            </w:rPr>
-          </w:pPr>
-          <w:proofErr w:type="spellStart"/>
-          <w:r>
-            <w:rPr>
-              <w:rFonts w:cs="Times New Roman"/>
-            </w:rPr>
-            <w:t>Mục</w:t>
-          </w:r>
-          <w:proofErr w:type="spellEnd"/>
-          <w:r>
-            <w:rPr>
-              <w:rFonts w:cs="Times New Roman"/>
-            </w:rPr>
-            <w:t xml:space="preserve"> </w:t>
-          </w:r>
-          <w:proofErr w:type="spellStart"/>
-          <w:r>
-            <w:rPr>
-              <w:rFonts w:cs="Times New Roman"/>
-            </w:rPr>
-            <w:t>tiêu</w:t>
-          </w:r>
-          <w:proofErr w:type="spellEnd"/>
-          <w:r>
-            <w:rPr>
-              <w:rFonts w:cs="Times New Roman"/>
-            </w:rPr>
-            <w:t xml:space="preserve"> </w:t>
-          </w:r>
-          <w:proofErr w:type="spellStart"/>
-          <w:r>
-            <w:rPr>
-              <w:rFonts w:cs="Times New Roman"/>
-            </w:rPr>
-            <w:t>của</w:t>
-          </w:r>
-          <w:proofErr w:type="spellEnd"/>
-          <w:r>
-            <w:rPr>
-              <w:rFonts w:cs="Times New Roman"/>
-            </w:rPr>
-            <w:t xml:space="preserve"> </w:t>
-          </w:r>
-          <w:proofErr w:type="spellStart"/>
-          <w:r>
-            <w:rPr>
-              <w:rFonts w:cs="Times New Roman"/>
-            </w:rPr>
-            <w:t>môn</w:t>
-          </w:r>
-          <w:proofErr w:type="spellEnd"/>
-          <w:r>
-            <w:rPr>
-              <w:rFonts w:cs="Times New Roman"/>
-            </w:rPr>
-            <w:t xml:space="preserve"> </w:t>
-          </w:r>
-          <w:proofErr w:type="spellStart"/>
-          <w:r>
-            <w:rPr>
-              <w:rFonts w:cs="Times New Roman"/>
-            </w:rPr>
-            <w:t>học</w:t>
-          </w:r>
-          <w:proofErr w:type="spellEnd"/>
-          <w:r>
-            <w:rPr>
-              <w:rFonts w:cs="Times New Roman"/>
-            </w:rPr>
-            <w:t xml:space="preserve"> </w:t>
-          </w:r>
-          <w:proofErr w:type="spellStart"/>
-          <w:r>
-            <w:rPr>
-              <w:rFonts w:cs="Times New Roman"/>
-            </w:rPr>
-            <w:t>này</w:t>
-          </w:r>
-          <w:proofErr w:type="spellEnd"/>
-          <w:r>
-            <w:rPr>
-              <w:rFonts w:cs="Times New Roman"/>
-            </w:rPr>
-            <w:t xml:space="preserve"> </w:t>
-          </w:r>
-          <w:proofErr w:type="spellStart"/>
-          <w:r>
-            <w:rPr>
-              <w:rFonts w:cs="Times New Roman"/>
-            </w:rPr>
-            <w:t>là</w:t>
-          </w:r>
-          <w:proofErr w:type="spellEnd"/>
-          <w:r>
-            <w:rPr>
-              <w:rFonts w:cs="Times New Roman"/>
-            </w:rPr>
-            <w:t xml:space="preserve"> </w:t>
-          </w:r>
-          <w:proofErr w:type="spellStart"/>
-          <w:r>
-            <w:rPr>
-              <w:rFonts w:cs="Times New Roman"/>
-            </w:rPr>
-            <w:t>cung</w:t>
-          </w:r>
-          <w:proofErr w:type="spellEnd"/>
-          <w:r>
-            <w:rPr>
-              <w:rFonts w:cs="Times New Roman"/>
-            </w:rPr>
-            <w:t xml:space="preserve"> </w:t>
-          </w:r>
-          <w:proofErr w:type="spellStart"/>
-          <w:r>
-            <w:rPr>
-              <w:rFonts w:cs="Times New Roman"/>
-            </w:rPr>
-            <w:t>cấp</w:t>
-          </w:r>
-          <w:proofErr w:type="spellEnd"/>
-          <w:r>
-            <w:rPr>
-              <w:rFonts w:cs="Times New Roman"/>
-            </w:rPr>
-            <w:t xml:space="preserve"> </w:t>
-          </w:r>
-          <w:proofErr w:type="spellStart"/>
-          <w:r>
-            <w:rPr>
-              <w:rFonts w:cs="Times New Roman"/>
-            </w:rPr>
-            <w:t>cho</w:t>
-          </w:r>
-          <w:proofErr w:type="spellEnd"/>
-          <w:r>
-            <w:rPr>
-              <w:rFonts w:cs="Times New Roman"/>
-            </w:rPr>
-            <w:t xml:space="preserve"> </w:t>
-          </w:r>
-          <w:proofErr w:type="spellStart"/>
-          <w:r>
-            <w:rPr>
-              <w:rFonts w:cs="Times New Roman"/>
-            </w:rPr>
-            <w:t>sinh</w:t>
-          </w:r>
-          <w:proofErr w:type="spellEnd"/>
-          <w:r>
-            <w:rPr>
-              <w:rFonts w:cs="Times New Roman"/>
-            </w:rPr>
-            <w:t xml:space="preserve"> </w:t>
-          </w:r>
-          <w:proofErr w:type="spellStart"/>
-          <w:r>
-            <w:rPr>
-              <w:rFonts w:cs="Times New Roman"/>
-            </w:rPr>
-            <w:t>viên</w:t>
-          </w:r>
-          <w:proofErr w:type="spellEnd"/>
-          <w:r>
-            <w:rPr>
-              <w:rFonts w:cs="Times New Roman"/>
-            </w:rPr>
-            <w:t xml:space="preserve"> </w:t>
-          </w:r>
-          <w:proofErr w:type="spellStart"/>
-          <w:r>
-            <w:rPr>
-              <w:rFonts w:cs="Times New Roman"/>
-            </w:rPr>
-            <w:t>một</w:t>
-          </w:r>
-          <w:proofErr w:type="spellEnd"/>
-          <w:r>
-            <w:rPr>
-              <w:rFonts w:cs="Times New Roman"/>
-            </w:rPr>
-            <w:t xml:space="preserve"> </w:t>
-          </w:r>
-          <w:proofErr w:type="spellStart"/>
-          <w:r>
-            <w:rPr>
-              <w:rFonts w:cs="Times New Roman"/>
-            </w:rPr>
-            <w:t>cái</w:t>
-          </w:r>
-          <w:proofErr w:type="spellEnd"/>
-          <w:r>
-            <w:rPr>
-              <w:rFonts w:cs="Times New Roman"/>
-            </w:rPr>
-            <w:t xml:space="preserve"> </w:t>
-          </w:r>
-          <w:proofErr w:type="spellStart"/>
-          <w:r>
-            <w:rPr>
-              <w:rFonts w:cs="Times New Roman"/>
-            </w:rPr>
-            <w:t>nhìn</w:t>
-          </w:r>
-          <w:proofErr w:type="spellEnd"/>
-          <w:r>
-            <w:rPr>
-              <w:rFonts w:cs="Times New Roman"/>
-            </w:rPr>
-            <w:t xml:space="preserve"> </w:t>
-          </w:r>
-          <w:proofErr w:type="spellStart"/>
-          <w:r>
-            <w:rPr>
-              <w:rFonts w:cs="Times New Roman"/>
-            </w:rPr>
-            <w:t>tổng</w:t>
-          </w:r>
-          <w:proofErr w:type="spellEnd"/>
-          <w:r>
-            <w:rPr>
-              <w:rFonts w:cs="Times New Roman"/>
-            </w:rPr>
-            <w:t xml:space="preserve"> </w:t>
-          </w:r>
-          <w:proofErr w:type="spellStart"/>
-          <w:r>
-            <w:rPr>
-              <w:rFonts w:cs="Times New Roman"/>
-            </w:rPr>
-            <w:t>quan</w:t>
-          </w:r>
-          <w:proofErr w:type="spellEnd"/>
-          <w:r>
-            <w:rPr>
-              <w:rFonts w:cs="Times New Roman"/>
-            </w:rPr>
-            <w:t xml:space="preserve"> </w:t>
-          </w:r>
-          <w:proofErr w:type="spellStart"/>
-          <w:r>
-            <w:rPr>
-              <w:rFonts w:cs="Times New Roman"/>
-            </w:rPr>
-            <w:t>về</w:t>
-          </w:r>
-          <w:proofErr w:type="spellEnd"/>
-          <w:r>
-            <w:rPr>
-              <w:rFonts w:cs="Times New Roman"/>
-            </w:rPr>
-            <w:t xml:space="preserve"> </w:t>
-          </w:r>
-          <w:proofErr w:type="spellStart"/>
-          <w:r>
-            <w:rPr>
-              <w:rFonts w:cs="Times New Roman"/>
-            </w:rPr>
-            <w:t>việc</w:t>
-          </w:r>
-          <w:proofErr w:type="spellEnd"/>
-          <w:r>
-            <w:rPr>
-              <w:rFonts w:cs="Times New Roman"/>
-            </w:rPr>
-            <w:t xml:space="preserve"> </w:t>
-          </w:r>
-          <w:proofErr w:type="spellStart"/>
-          <w:r>
-            <w:rPr>
-              <w:rFonts w:cs="Times New Roman"/>
-            </w:rPr>
-            <w:t>làm</w:t>
-          </w:r>
-          <w:proofErr w:type="spellEnd"/>
-          <w:r>
-            <w:rPr>
-              <w:rFonts w:cs="Times New Roman"/>
-            </w:rPr>
-            <w:t xml:space="preserve"> </w:t>
-          </w:r>
-          <w:proofErr w:type="spellStart"/>
-          <w:r>
-            <w:rPr>
-              <w:rFonts w:cs="Times New Roman"/>
-            </w:rPr>
-            <w:t>dự</w:t>
-          </w:r>
-          <w:proofErr w:type="spellEnd"/>
-          <w:r>
-            <w:rPr>
-              <w:rFonts w:cs="Times New Roman"/>
-            </w:rPr>
-            <w:t xml:space="preserve"> </w:t>
-          </w:r>
-          <w:proofErr w:type="spellStart"/>
-          <w:r>
-            <w:rPr>
-              <w:rFonts w:cs="Times New Roman"/>
-            </w:rPr>
-            <w:t>án</w:t>
-          </w:r>
-          <w:proofErr w:type="spellEnd"/>
-          <w:r>
-            <w:rPr>
-              <w:rFonts w:cs="Times New Roman"/>
-            </w:rPr>
-            <w:t xml:space="preserve"> </w:t>
-          </w:r>
-          <w:proofErr w:type="spellStart"/>
-          <w:r>
-            <w:rPr>
-              <w:rFonts w:cs="Times New Roman"/>
-            </w:rPr>
-            <w:t>phần</w:t>
-          </w:r>
-          <w:proofErr w:type="spellEnd"/>
-          <w:r>
-            <w:rPr>
-              <w:rFonts w:cs="Times New Roman"/>
-            </w:rPr>
-            <w:t xml:space="preserve"> </w:t>
-          </w:r>
-          <w:proofErr w:type="spellStart"/>
-          <w:r>
-            <w:rPr>
-              <w:rFonts w:cs="Times New Roman"/>
-            </w:rPr>
-            <w:t>mềm</w:t>
-          </w:r>
-          <w:proofErr w:type="spellEnd"/>
-          <w:r>
-            <w:rPr>
-              <w:rFonts w:cs="Times New Roman"/>
-            </w:rPr>
-            <w:t xml:space="preserve"> </w:t>
-          </w:r>
-          <w:proofErr w:type="spellStart"/>
-          <w:r>
-            <w:rPr>
-              <w:rFonts w:cs="Times New Roman"/>
-            </w:rPr>
-            <w:t>theo</w:t>
-          </w:r>
-          <w:proofErr w:type="spellEnd"/>
-          <w:r>
-            <w:rPr>
-              <w:rFonts w:cs="Times New Roman"/>
-            </w:rPr>
-            <w:t xml:space="preserve"> qui </w:t>
-          </w:r>
-          <w:proofErr w:type="spellStart"/>
-          <w:r>
-            <w:rPr>
-              <w:rFonts w:cs="Times New Roman"/>
-            </w:rPr>
-            <w:t>trình</w:t>
-          </w:r>
-          <w:proofErr w:type="spellEnd"/>
-          <w:r>
-            <w:rPr>
-              <w:rFonts w:cs="Times New Roman"/>
-            </w:rPr>
-            <w:t xml:space="preserve"> </w:t>
-          </w:r>
-          <w:proofErr w:type="spellStart"/>
-          <w:r>
-            <w:rPr>
-              <w:rFonts w:cs="Times New Roman"/>
-            </w:rPr>
-            <w:t>công</w:t>
-          </w:r>
-          <w:proofErr w:type="spellEnd"/>
-          <w:r>
-            <w:rPr>
-              <w:rFonts w:cs="Times New Roman"/>
-            </w:rPr>
-            <w:t xml:space="preserve"> </w:t>
-          </w:r>
-          <w:proofErr w:type="spellStart"/>
-          <w:r>
-            <w:rPr>
-              <w:rFonts w:cs="Times New Roman"/>
-            </w:rPr>
-            <w:t>nghiệp</w:t>
-          </w:r>
-          <w:proofErr w:type="spellEnd"/>
-          <w:r>
-            <w:rPr>
-              <w:rFonts w:cs="Times New Roman"/>
-            </w:rPr>
-            <w:t xml:space="preserve"> </w:t>
-          </w:r>
-          <w:proofErr w:type="spellStart"/>
-          <w:r>
-            <w:rPr>
-              <w:rFonts w:cs="Times New Roman"/>
-            </w:rPr>
-            <w:t>sát</w:t>
-          </w:r>
-          <w:proofErr w:type="spellEnd"/>
-          <w:r>
-            <w:rPr>
-              <w:rFonts w:cs="Times New Roman"/>
-            </w:rPr>
-            <w:t xml:space="preserve"> </w:t>
-          </w:r>
-          <w:proofErr w:type="spellStart"/>
-          <w:r>
-            <w:rPr>
-              <w:rFonts w:cs="Times New Roman"/>
-            </w:rPr>
-            <w:t>với</w:t>
-          </w:r>
-          <w:proofErr w:type="spellEnd"/>
-          <w:r>
-            <w:rPr>
-              <w:rFonts w:cs="Times New Roman"/>
-            </w:rPr>
-            <w:t xml:space="preserve"> </w:t>
-          </w:r>
-          <w:proofErr w:type="spellStart"/>
-          <w:r>
-            <w:rPr>
-              <w:rFonts w:cs="Times New Roman"/>
-            </w:rPr>
-            <w:t>thực</w:t>
-          </w:r>
-          <w:proofErr w:type="spellEnd"/>
-          <w:r>
-            <w:rPr>
-              <w:rFonts w:cs="Times New Roman"/>
-            </w:rPr>
-            <w:t xml:space="preserve"> </w:t>
-          </w:r>
-          <w:proofErr w:type="spellStart"/>
-          <w:r>
-            <w:rPr>
-              <w:rFonts w:cs="Times New Roman"/>
-            </w:rPr>
-            <w:t>tế</w:t>
-          </w:r>
-          <w:proofErr w:type="spellEnd"/>
-          <w:r>
-            <w:rPr>
-              <w:rFonts w:cs="Times New Roman"/>
-            </w:rPr>
-            <w:t xml:space="preserve"> </w:t>
-          </w:r>
-          <w:proofErr w:type="spellStart"/>
-          <w:r>
-            <w:rPr>
-              <w:rFonts w:cs="Times New Roman"/>
-            </w:rPr>
-            <w:t>hiện</w:t>
-          </w:r>
-          <w:proofErr w:type="spellEnd"/>
-          <w:r>
-            <w:rPr>
-              <w:rFonts w:cs="Times New Roman"/>
-            </w:rPr>
-            <w:t xml:space="preserve"> nay.</w:t>
+            <w:t xml:space="preserve">Dự án 1 là một môn học trong chương trình đào tạo CNTT của hệ cao đẳng thực hành FPT Polytechnic. </w:t>
           </w:r>
         </w:p>
         <w:p>
@@ -2067,511 +1276,7 @@
             <w:rPr>
               <w:rFonts w:cs="Times New Roman"/>
             </w:rPr>
-            <w:t xml:space="preserve">Qua </w:t>
-          </w:r>
-          <w:proofErr w:type="spellStart"/>
-          <w:r>
-            <w:rPr>
-              <w:rFonts w:cs="Times New Roman"/>
-            </w:rPr>
-            <w:t>môn</w:t>
-          </w:r>
-          <w:proofErr w:type="spellEnd"/>
-          <w:r>
-            <w:rPr>
-              <w:rFonts w:cs="Times New Roman"/>
-            </w:rPr>
-            <w:t xml:space="preserve"> </w:t>
-          </w:r>
-          <w:proofErr w:type="spellStart"/>
-          <w:r>
-            <w:rPr>
-              <w:rFonts w:cs="Times New Roman"/>
-            </w:rPr>
-            <w:t>học</w:t>
-          </w:r>
-          <w:proofErr w:type="spellEnd"/>
-          <w:r>
-            <w:rPr>
-              <w:rFonts w:cs="Times New Roman"/>
-            </w:rPr>
-            <w:t xml:space="preserve"> </w:t>
-          </w:r>
-          <w:proofErr w:type="spellStart"/>
-          <w:r>
-            <w:rPr>
-              <w:rFonts w:cs="Times New Roman"/>
-            </w:rPr>
-            <w:t>này</w:t>
-          </w:r>
-          <w:proofErr w:type="spellEnd"/>
-          <w:r>
-            <w:rPr>
-              <w:rFonts w:cs="Times New Roman"/>
-            </w:rPr>
-            <w:t xml:space="preserve"> </w:t>
-          </w:r>
-          <w:proofErr w:type="spellStart"/>
-          <w:r>
-            <w:rPr>
-              <w:rFonts w:cs="Times New Roman"/>
-            </w:rPr>
-            <w:t>sinh</w:t>
-          </w:r>
-          <w:proofErr w:type="spellEnd"/>
-          <w:r>
-            <w:rPr>
-              <w:rFonts w:cs="Times New Roman"/>
-            </w:rPr>
-            <w:t xml:space="preserve"> </w:t>
-          </w:r>
-          <w:proofErr w:type="spellStart"/>
-          <w:r>
-            <w:rPr>
-              <w:rFonts w:cs="Times New Roman"/>
-            </w:rPr>
-            <w:t>viên</w:t>
-          </w:r>
-          <w:proofErr w:type="spellEnd"/>
-          <w:r>
-            <w:rPr>
-              <w:rFonts w:cs="Times New Roman"/>
-            </w:rPr>
-            <w:t xml:space="preserve"> </w:t>
-          </w:r>
-          <w:proofErr w:type="spellStart"/>
-          <w:r>
-            <w:rPr>
-              <w:rFonts w:cs="Times New Roman"/>
-            </w:rPr>
-            <w:t>cần</w:t>
-          </w:r>
-          <w:proofErr w:type="spellEnd"/>
-          <w:r>
-            <w:rPr>
-              <w:rFonts w:cs="Times New Roman"/>
-            </w:rPr>
-            <w:t xml:space="preserve"> </w:t>
-          </w:r>
-          <w:proofErr w:type="spellStart"/>
-          <w:r>
-            <w:rPr>
-              <w:rFonts w:cs="Times New Roman"/>
-            </w:rPr>
-            <w:t>biết</w:t>
-          </w:r>
-          <w:proofErr w:type="spellEnd"/>
-          <w:r>
-            <w:rPr>
-              <w:rFonts w:cs="Times New Roman"/>
-            </w:rPr>
-            <w:t xml:space="preserve"> </w:t>
-          </w:r>
-          <w:proofErr w:type="spellStart"/>
-          <w:r>
-            <w:rPr>
-              <w:rFonts w:cs="Times New Roman"/>
-            </w:rPr>
-            <w:t>sử</w:t>
-          </w:r>
-          <w:proofErr w:type="spellEnd"/>
-          <w:r>
-            <w:rPr>
-              <w:rFonts w:cs="Times New Roman"/>
-            </w:rPr>
-            <w:t xml:space="preserve"> </w:t>
-          </w:r>
-          <w:proofErr w:type="spellStart"/>
-          <w:r>
-            <w:rPr>
-              <w:rFonts w:cs="Times New Roman"/>
-            </w:rPr>
-            <w:t>dụng</w:t>
-          </w:r>
-          <w:proofErr w:type="spellEnd"/>
-          <w:r>
-            <w:rPr>
-              <w:rFonts w:cs="Times New Roman"/>
-            </w:rPr>
-            <w:t xml:space="preserve"> </w:t>
-          </w:r>
-          <w:proofErr w:type="spellStart"/>
-          <w:r>
-            <w:rPr>
-              <w:rFonts w:cs="Times New Roman"/>
-            </w:rPr>
-            <w:t>tài</w:t>
-          </w:r>
-          <w:proofErr w:type="spellEnd"/>
-          <w:r>
-            <w:rPr>
-              <w:rFonts w:cs="Times New Roman"/>
-            </w:rPr>
-            <w:t xml:space="preserve"> </w:t>
-          </w:r>
-          <w:proofErr w:type="spellStart"/>
-          <w:r>
-            <w:rPr>
-              <w:rFonts w:cs="Times New Roman"/>
-            </w:rPr>
-            <w:t>liệu</w:t>
-          </w:r>
-          <w:proofErr w:type="spellEnd"/>
-          <w:r>
-            <w:rPr>
-              <w:rFonts w:cs="Times New Roman"/>
-            </w:rPr>
-            <w:t xml:space="preserve"> </w:t>
-          </w:r>
-          <w:proofErr w:type="spellStart"/>
-          <w:r>
-            <w:rPr>
-              <w:rFonts w:cs="Times New Roman"/>
-            </w:rPr>
-            <w:t>dự</w:t>
-          </w:r>
-          <w:proofErr w:type="spellEnd"/>
-          <w:r>
-            <w:rPr>
-              <w:rFonts w:cs="Times New Roman"/>
-            </w:rPr>
-            <w:t xml:space="preserve"> </w:t>
-          </w:r>
-          <w:proofErr w:type="spellStart"/>
-          <w:r>
-            <w:rPr>
-              <w:rFonts w:cs="Times New Roman"/>
-            </w:rPr>
-            <w:t>án</w:t>
-          </w:r>
-          <w:proofErr w:type="spellEnd"/>
-          <w:r>
-            <w:rPr>
-              <w:rFonts w:cs="Times New Roman"/>
-            </w:rPr>
-            <w:t xml:space="preserve"> </w:t>
-          </w:r>
-          <w:proofErr w:type="spellStart"/>
-          <w:r>
-            <w:rPr>
-              <w:rFonts w:cs="Times New Roman"/>
-            </w:rPr>
-            <w:t>được</w:t>
-          </w:r>
-          <w:proofErr w:type="spellEnd"/>
-          <w:r>
-            <w:rPr>
-              <w:rFonts w:cs="Times New Roman"/>
-            </w:rPr>
-            <w:t xml:space="preserve"> </w:t>
-          </w:r>
-          <w:proofErr w:type="spellStart"/>
-          <w:r>
-            <w:rPr>
-              <w:rFonts w:cs="Times New Roman"/>
-            </w:rPr>
-            <w:t>xây</w:t>
-          </w:r>
-          <w:proofErr w:type="spellEnd"/>
-          <w:r>
-            <w:rPr>
-              <w:rFonts w:cs="Times New Roman"/>
-            </w:rPr>
-            <w:t xml:space="preserve"> </w:t>
-          </w:r>
-          <w:proofErr w:type="spellStart"/>
-          <w:r>
-            <w:rPr>
-              <w:rFonts w:cs="Times New Roman"/>
-            </w:rPr>
-            <w:t>dựng</w:t>
-          </w:r>
-          <w:proofErr w:type="spellEnd"/>
-          <w:r>
-            <w:rPr>
-              <w:rFonts w:cs="Times New Roman"/>
-            </w:rPr>
-            <w:t xml:space="preserve"> </w:t>
-          </w:r>
-          <w:proofErr w:type="spellStart"/>
-          <w:r>
-            <w:rPr>
-              <w:rFonts w:cs="Times New Roman"/>
-            </w:rPr>
-            <w:t>sẵn</w:t>
-          </w:r>
-          <w:proofErr w:type="spellEnd"/>
-          <w:r>
-            <w:rPr>
-              <w:rFonts w:cs="Times New Roman"/>
-            </w:rPr>
-            <w:t xml:space="preserve"> </w:t>
-          </w:r>
-          <w:proofErr w:type="spellStart"/>
-          <w:r>
-            <w:rPr>
-              <w:rFonts w:cs="Times New Roman"/>
-            </w:rPr>
-            <w:t>để</w:t>
-          </w:r>
-          <w:proofErr w:type="spellEnd"/>
-          <w:r>
-            <w:rPr>
-              <w:rFonts w:cs="Times New Roman"/>
-            </w:rPr>
-            <w:t xml:space="preserve"> </w:t>
-          </w:r>
-          <w:proofErr w:type="spellStart"/>
-          <w:r>
-            <w:rPr>
-              <w:rFonts w:cs="Times New Roman"/>
-            </w:rPr>
-            <w:t>xây</w:t>
-          </w:r>
-          <w:proofErr w:type="spellEnd"/>
-          <w:r>
-            <w:rPr>
-              <w:rFonts w:cs="Times New Roman"/>
-            </w:rPr>
-            <w:t xml:space="preserve"> </w:t>
-          </w:r>
-          <w:proofErr w:type="spellStart"/>
-          <w:r>
-            <w:rPr>
-              <w:rFonts w:cs="Times New Roman"/>
-            </w:rPr>
-            <w:t>dựng</w:t>
-          </w:r>
-          <w:proofErr w:type="spellEnd"/>
-          <w:r>
-            <w:rPr>
-              <w:rFonts w:cs="Times New Roman"/>
-            </w:rPr>
-            <w:t xml:space="preserve"> </w:t>
-          </w:r>
-          <w:proofErr w:type="spellStart"/>
-          <w:r>
-            <w:rPr>
-              <w:rFonts w:cs="Times New Roman"/>
-            </w:rPr>
-            <w:t>ra</w:t>
-          </w:r>
-          <w:proofErr w:type="spellEnd"/>
-          <w:r>
-            <w:rPr>
-              <w:rFonts w:cs="Times New Roman"/>
-            </w:rPr>
-            <w:t xml:space="preserve"> </w:t>
-          </w:r>
-          <w:proofErr w:type="spellStart"/>
-          <w:r>
-            <w:rPr>
-              <w:rFonts w:cs="Times New Roman"/>
-            </w:rPr>
-            <w:t>một</w:t>
-          </w:r>
-          <w:proofErr w:type="spellEnd"/>
-          <w:r>
-            <w:rPr>
-              <w:rFonts w:cs="Times New Roman"/>
-            </w:rPr>
-            <w:t xml:space="preserve"> </w:t>
-          </w:r>
-          <w:proofErr w:type="spellStart"/>
-          <w:r>
-            <w:rPr>
-              <w:rFonts w:cs="Times New Roman"/>
-            </w:rPr>
-            <w:t>phần</w:t>
-          </w:r>
-          <w:proofErr w:type="spellEnd"/>
-          <w:r>
-            <w:rPr>
-              <w:rFonts w:cs="Times New Roman"/>
-            </w:rPr>
-            <w:t xml:space="preserve"> </w:t>
-          </w:r>
-          <w:proofErr w:type="spellStart"/>
-          <w:r>
-            <w:rPr>
-              <w:rFonts w:cs="Times New Roman"/>
-            </w:rPr>
-            <w:t>mềm</w:t>
-          </w:r>
-          <w:proofErr w:type="spellEnd"/>
-          <w:r>
-            <w:rPr>
-              <w:rFonts w:cs="Times New Roman"/>
-            </w:rPr>
-            <w:t xml:space="preserve"> – </w:t>
-          </w:r>
-          <w:proofErr w:type="spellStart"/>
-          <w:r>
-            <w:rPr>
-              <w:rFonts w:cs="Times New Roman"/>
-            </w:rPr>
-            <w:t>đó</w:t>
-          </w:r>
-          <w:proofErr w:type="spellEnd"/>
-          <w:r>
-            <w:rPr>
-              <w:rFonts w:cs="Times New Roman"/>
-            </w:rPr>
-            <w:t xml:space="preserve"> </w:t>
-          </w:r>
-          <w:proofErr w:type="spellStart"/>
-          <w:r>
-            <w:rPr>
-              <w:rFonts w:cs="Times New Roman"/>
-            </w:rPr>
-            <w:t>là</w:t>
-          </w:r>
-          <w:proofErr w:type="spellEnd"/>
-          <w:r>
-            <w:rPr>
-              <w:rFonts w:cs="Times New Roman"/>
-            </w:rPr>
-            <w:t xml:space="preserve"> </w:t>
-          </w:r>
-          <w:proofErr w:type="spellStart"/>
-          <w:r>
-            <w:rPr>
-              <w:rFonts w:cs="Times New Roman"/>
-            </w:rPr>
-            <w:t>ứng</w:t>
-          </w:r>
-          <w:proofErr w:type="spellEnd"/>
-          <w:r>
-            <w:rPr>
-              <w:rFonts w:cs="Times New Roman"/>
-            </w:rPr>
-            <w:t xml:space="preserve"> </w:t>
-          </w:r>
-          <w:proofErr w:type="spellStart"/>
-          <w:r>
-            <w:rPr>
-              <w:rFonts w:cs="Times New Roman"/>
-            </w:rPr>
-            <w:t>dụng</w:t>
-          </w:r>
-          <w:proofErr w:type="spellEnd"/>
-          <w:r>
-            <w:rPr>
-              <w:rFonts w:cs="Times New Roman"/>
-            </w:rPr>
-            <w:t xml:space="preserve"> web </w:t>
-          </w:r>
-          <w:proofErr w:type="spellStart"/>
-          <w:r>
-            <w:rPr>
-              <w:rFonts w:cs="Times New Roman"/>
-            </w:rPr>
-            <w:t>giới</w:t>
-          </w:r>
-          <w:proofErr w:type="spellEnd"/>
-          <w:r>
-            <w:rPr>
-              <w:rFonts w:cs="Times New Roman"/>
-            </w:rPr>
-            <w:t xml:space="preserve"> </w:t>
-          </w:r>
-          <w:proofErr w:type="spellStart"/>
-          <w:r>
-            <w:rPr>
-              <w:rFonts w:cs="Times New Roman"/>
-            </w:rPr>
-            <w:t>thiệu</w:t>
-          </w:r>
-          <w:proofErr w:type="spellEnd"/>
-          <w:r>
-            <w:rPr>
-              <w:rFonts w:cs="Times New Roman"/>
-            </w:rPr>
-            <w:t xml:space="preserve"> </w:t>
-          </w:r>
-          <w:proofErr w:type="spellStart"/>
-          <w:r>
-            <w:rPr>
-              <w:rFonts w:cs="Times New Roman"/>
-            </w:rPr>
-            <w:t>sản</w:t>
-          </w:r>
-          <w:proofErr w:type="spellEnd"/>
-          <w:r>
-            <w:rPr>
-              <w:rFonts w:cs="Times New Roman"/>
-            </w:rPr>
-            <w:t xml:space="preserve"> </w:t>
-          </w:r>
-          <w:proofErr w:type="spellStart"/>
-          <w:r>
-            <w:rPr>
-              <w:rFonts w:cs="Times New Roman"/>
-            </w:rPr>
-            <w:t>phẩm</w:t>
-          </w:r>
-          <w:proofErr w:type="spellEnd"/>
-          <w:r>
-            <w:rPr>
-              <w:rFonts w:cs="Times New Roman"/>
-            </w:rPr>
-            <w:t xml:space="preserve"> </w:t>
-          </w:r>
-          <w:proofErr w:type="spellStart"/>
-          <w:r>
-            <w:rPr>
-              <w:rFonts w:cs="Times New Roman"/>
-            </w:rPr>
-            <w:t>cho</w:t>
-          </w:r>
-          <w:proofErr w:type="spellEnd"/>
-          <w:r>
-            <w:rPr>
-              <w:rFonts w:cs="Times New Roman"/>
-            </w:rPr>
-            <w:t xml:space="preserve"> </w:t>
-          </w:r>
-          <w:proofErr w:type="spellStart"/>
-          <w:r>
-            <w:rPr>
-              <w:rFonts w:cs="Times New Roman"/>
-            </w:rPr>
-            <w:t>một</w:t>
-          </w:r>
-          <w:proofErr w:type="spellEnd"/>
-          <w:r>
-            <w:rPr>
-              <w:rFonts w:cs="Times New Roman"/>
-            </w:rPr>
-            <w:t xml:space="preserve"> </w:t>
-          </w:r>
-          <w:proofErr w:type="spellStart"/>
-          <w:r>
-            <w:rPr>
-              <w:rFonts w:cs="Times New Roman"/>
-            </w:rPr>
-            <w:t>siêu</w:t>
-          </w:r>
-          <w:proofErr w:type="spellEnd"/>
-          <w:r>
-            <w:rPr>
-              <w:rFonts w:cs="Times New Roman"/>
-            </w:rPr>
-            <w:t xml:space="preserve"> </w:t>
-          </w:r>
-          <w:proofErr w:type="spellStart"/>
-          <w:r>
-            <w:rPr>
-              <w:rFonts w:cs="Times New Roman"/>
-            </w:rPr>
-            <w:t>thị</w:t>
-          </w:r>
-          <w:proofErr w:type="spellEnd"/>
-          <w:r>
-            <w:rPr>
-              <w:rFonts w:cs="Times New Roman"/>
-            </w:rPr>
-            <w:t>.</w:t>
+            <w:t>Mục tiêu của môn học này là cung cấp cho sinh viên một cái nhìn tổng quan về việc làm dự án phần mềm theo qui trình công nghiệp sát với thực tế hiện nay.</w:t>
           </w:r>
         </w:p>
         <w:p>
@@ -2584,245 +1289,20 @@
             <w:rPr>
               <w:rFonts w:cs="Times New Roman"/>
             </w:rPr>
-            <w:t xml:space="preserve">Trong </w:t>
+            <w:t>Qua môn học này sinh viên cần biết sử dụng tài liệu dự án được xây dựng sẵn để xây dựng ra một phần mềm – đó là ứng dụng web giới thiệu sản phẩm cho một siêu thị.</w:t>
           </w:r>
-          <w:proofErr w:type="spellStart"/>
+        </w:p>
+        <w:p>
+          <w:pPr>
+            <w:rPr>
+              <w:rFonts w:cs="Times New Roman"/>
+            </w:rPr>
+          </w:pPr>
           <w:r>
             <w:rPr>
               <w:rFonts w:cs="Times New Roman"/>
             </w:rPr>
-            <w:t>chương</w:t>
-          </w:r>
-          <w:proofErr w:type="spellEnd"/>
-          <w:r>
-            <w:rPr>
-              <w:rFonts w:cs="Times New Roman"/>
-            </w:rPr>
-            <w:t xml:space="preserve"> </w:t>
-          </w:r>
-          <w:proofErr w:type="spellStart"/>
-          <w:r>
-            <w:rPr>
-              <w:rFonts w:cs="Times New Roman"/>
-            </w:rPr>
-            <w:t>trình</w:t>
-          </w:r>
-          <w:proofErr w:type="spellEnd"/>
-          <w:r>
-            <w:rPr>
-              <w:rFonts w:cs="Times New Roman"/>
-            </w:rPr>
-            <w:t xml:space="preserve"> </w:t>
-          </w:r>
-          <w:proofErr w:type="spellStart"/>
-          <w:r>
-            <w:rPr>
-              <w:rFonts w:cs="Times New Roman"/>
-            </w:rPr>
-            <w:t>đào</w:t>
-          </w:r>
-          <w:proofErr w:type="spellEnd"/>
-          <w:r>
-            <w:rPr>
-              <w:rFonts w:cs="Times New Roman"/>
-            </w:rPr>
-            <w:t xml:space="preserve"> </w:t>
-          </w:r>
-          <w:proofErr w:type="spellStart"/>
-          <w:r>
-            <w:rPr>
-              <w:rFonts w:cs="Times New Roman"/>
-            </w:rPr>
-            <w:t>tạo</w:t>
-          </w:r>
-          <w:proofErr w:type="spellEnd"/>
-          <w:r>
-            <w:rPr>
-              <w:rFonts w:cs="Times New Roman"/>
-            </w:rPr>
-            <w:t xml:space="preserve"> </w:t>
-          </w:r>
-          <w:proofErr w:type="spellStart"/>
-          <w:r>
-            <w:rPr>
-              <w:rFonts w:cs="Times New Roman"/>
-            </w:rPr>
-            <w:t>theo</w:t>
-          </w:r>
-          <w:proofErr w:type="spellEnd"/>
-          <w:r>
-            <w:rPr>
-              <w:rFonts w:cs="Times New Roman"/>
-            </w:rPr>
-            <w:t xml:space="preserve"> </w:t>
-          </w:r>
-          <w:proofErr w:type="spellStart"/>
-          <w:r>
-            <w:rPr>
-              <w:rFonts w:cs="Times New Roman"/>
-            </w:rPr>
-            <w:t>tiêu</w:t>
-          </w:r>
-          <w:proofErr w:type="spellEnd"/>
-          <w:r>
-            <w:rPr>
-              <w:rFonts w:cs="Times New Roman"/>
-            </w:rPr>
-            <w:t xml:space="preserve"> </w:t>
-          </w:r>
-          <w:proofErr w:type="spellStart"/>
-          <w:r>
-            <w:rPr>
-              <w:rFonts w:cs="Times New Roman"/>
-            </w:rPr>
-            <w:t>chuẩn</w:t>
-          </w:r>
-          <w:proofErr w:type="spellEnd"/>
-          <w:r>
-            <w:rPr>
-              <w:rFonts w:cs="Times New Roman"/>
-            </w:rPr>
-            <w:t xml:space="preserve"> CDIO </w:t>
-          </w:r>
-          <w:proofErr w:type="spellStart"/>
-          <w:r>
-            <w:rPr>
-              <w:rFonts w:cs="Times New Roman"/>
-            </w:rPr>
-            <w:t>thì</w:t>
-          </w:r>
-          <w:proofErr w:type="spellEnd"/>
-          <w:r>
-            <w:rPr>
-              <w:rFonts w:cs="Times New Roman"/>
-            </w:rPr>
-            <w:t xml:space="preserve"> </w:t>
-          </w:r>
-          <w:proofErr w:type="spellStart"/>
-          <w:r>
-            <w:rPr>
-              <w:rFonts w:cs="Times New Roman"/>
-            </w:rPr>
-            <w:t>sinh</w:t>
-          </w:r>
-          <w:proofErr w:type="spellEnd"/>
-          <w:r>
-            <w:rPr>
-              <w:rFonts w:cs="Times New Roman"/>
-            </w:rPr>
-            <w:t xml:space="preserve"> </w:t>
-          </w:r>
-          <w:proofErr w:type="spellStart"/>
-          <w:r>
-            <w:rPr>
-              <w:rFonts w:cs="Times New Roman"/>
-            </w:rPr>
-            <w:t>viên</w:t>
-          </w:r>
-          <w:proofErr w:type="spellEnd"/>
-          <w:r>
-            <w:rPr>
-              <w:rFonts w:cs="Times New Roman"/>
-            </w:rPr>
-            <w:t xml:space="preserve"> </w:t>
-          </w:r>
-          <w:proofErr w:type="spellStart"/>
-          <w:r>
-            <w:rPr>
-              <w:rFonts w:cs="Times New Roman"/>
-            </w:rPr>
-            <w:t>cần</w:t>
-          </w:r>
-          <w:proofErr w:type="spellEnd"/>
-          <w:r>
-            <w:rPr>
-              <w:rFonts w:cs="Times New Roman"/>
-            </w:rPr>
-            <w:t xml:space="preserve"> </w:t>
-          </w:r>
-          <w:proofErr w:type="spellStart"/>
-          <w:r>
-            <w:rPr>
-              <w:rFonts w:cs="Times New Roman"/>
-            </w:rPr>
-            <w:t>được</w:t>
-          </w:r>
-          <w:proofErr w:type="spellEnd"/>
-          <w:r>
-            <w:rPr>
-              <w:rFonts w:cs="Times New Roman"/>
-            </w:rPr>
-            <w:t xml:space="preserve"> </w:t>
-          </w:r>
-          <w:proofErr w:type="spellStart"/>
-          <w:r>
-            <w:rPr>
-              <w:rFonts w:cs="Times New Roman"/>
-            </w:rPr>
-            <w:t>huấn</w:t>
-          </w:r>
-          <w:proofErr w:type="spellEnd"/>
-          <w:r>
-            <w:rPr>
-              <w:rFonts w:cs="Times New Roman"/>
-            </w:rPr>
-            <w:t xml:space="preserve"> </w:t>
-          </w:r>
-          <w:proofErr w:type="spellStart"/>
-          <w:r>
-            <w:rPr>
-              <w:rFonts w:cs="Times New Roman"/>
-            </w:rPr>
-            <w:t>luyện</w:t>
-          </w:r>
-          <w:proofErr w:type="spellEnd"/>
-          <w:r>
-            <w:rPr>
-              <w:rFonts w:cs="Times New Roman"/>
-            </w:rPr>
-            <w:t xml:space="preserve"> </w:t>
-          </w:r>
-          <w:proofErr w:type="spellStart"/>
-          <w:r>
-            <w:rPr>
-              <w:rFonts w:cs="Times New Roman"/>
-            </w:rPr>
-            <w:t>các</w:t>
-          </w:r>
-          <w:proofErr w:type="spellEnd"/>
-          <w:r>
-            <w:rPr>
-              <w:rFonts w:cs="Times New Roman"/>
-            </w:rPr>
-            <w:t xml:space="preserve"> </w:t>
-          </w:r>
-          <w:proofErr w:type="spellStart"/>
-          <w:r>
-            <w:rPr>
-              <w:rFonts w:cs="Times New Roman"/>
-            </w:rPr>
-            <w:t>kỹ</w:t>
-          </w:r>
-          <w:proofErr w:type="spellEnd"/>
-          <w:r>
-            <w:rPr>
-              <w:rFonts w:cs="Times New Roman"/>
-            </w:rPr>
-            <w:t xml:space="preserve"> </w:t>
-          </w:r>
-          <w:proofErr w:type="spellStart"/>
-          <w:r>
-            <w:rPr>
-              <w:rFonts w:cs="Times New Roman"/>
-            </w:rPr>
-            <w:t>năng</w:t>
-          </w:r>
-          <w:proofErr w:type="spellEnd"/>
-          <w:r>
-            <w:rPr>
-              <w:rFonts w:cs="Times New Roman"/>
-            </w:rPr>
-            <w:t xml:space="preserve"> C, D, I, O (</w:t>
+            <w:t>Trong chương trình đào tạo theo tiêu chuẩn CDIO thì sinh viên cần được huấn luyện các kỹ năng C, D, I, O (</w:t>
           </w:r>
           <w:r>
             <w:rPr>
@@ -2874,1426 +1354,18 @@
             <w:rPr>
               <w:rFonts w:cs="Times New Roman"/>
             </w:rPr>
-            <w:t xml:space="preserve">perating). </w:t>
-          </w:r>
-          <w:proofErr w:type="spellStart"/>
-          <w:r>
-            <w:rPr>
-              <w:rFonts w:cs="Times New Roman"/>
-            </w:rPr>
-            <w:t>Dự</w:t>
-          </w:r>
-          <w:proofErr w:type="spellEnd"/>
-          <w:r>
-            <w:rPr>
-              <w:rFonts w:cs="Times New Roman"/>
-            </w:rPr>
-            <w:t xml:space="preserve"> </w:t>
-          </w:r>
-          <w:proofErr w:type="spellStart"/>
-          <w:r>
-            <w:rPr>
-              <w:rFonts w:cs="Times New Roman"/>
-            </w:rPr>
-            <w:t>án</w:t>
-          </w:r>
-          <w:proofErr w:type="spellEnd"/>
-          <w:r>
-            <w:rPr>
-              <w:rFonts w:cs="Times New Roman"/>
-            </w:rPr>
-            <w:t xml:space="preserve"> </w:t>
-          </w:r>
-          <w:proofErr w:type="spellStart"/>
-          <w:r>
-            <w:rPr>
-              <w:rFonts w:cs="Times New Roman"/>
-            </w:rPr>
-            <w:t>này</w:t>
-          </w:r>
-          <w:proofErr w:type="spellEnd"/>
-          <w:r>
-            <w:rPr>
-              <w:rFonts w:cs="Times New Roman"/>
-            </w:rPr>
-            <w:t xml:space="preserve"> </w:t>
-          </w:r>
-          <w:proofErr w:type="spellStart"/>
-          <w:r>
-            <w:rPr>
-              <w:rFonts w:cs="Times New Roman"/>
-            </w:rPr>
-            <w:t>rèn</w:t>
-          </w:r>
-          <w:proofErr w:type="spellEnd"/>
-          <w:r>
-            <w:rPr>
-              <w:rFonts w:cs="Times New Roman"/>
-            </w:rPr>
-            <w:t xml:space="preserve"> </w:t>
-          </w:r>
-          <w:proofErr w:type="spellStart"/>
-          <w:r>
-            <w:rPr>
-              <w:rFonts w:cs="Times New Roman"/>
-            </w:rPr>
-            <w:t>luyện</w:t>
-          </w:r>
-          <w:proofErr w:type="spellEnd"/>
-          <w:r>
-            <w:rPr>
-              <w:rFonts w:cs="Times New Roman"/>
-            </w:rPr>
-            <w:t xml:space="preserve"> </w:t>
-          </w:r>
-          <w:proofErr w:type="spellStart"/>
-          <w:r>
-            <w:rPr>
-              <w:rFonts w:cs="Times New Roman"/>
-            </w:rPr>
-            <w:t>cho</w:t>
-          </w:r>
-          <w:proofErr w:type="spellEnd"/>
-          <w:r>
-            <w:rPr>
-              <w:rFonts w:cs="Times New Roman"/>
-            </w:rPr>
-            <w:t xml:space="preserve"> </w:t>
-          </w:r>
-          <w:proofErr w:type="spellStart"/>
-          <w:r>
-            <w:rPr>
-              <w:rFonts w:cs="Times New Roman"/>
-            </w:rPr>
-            <w:t>sinh</w:t>
-          </w:r>
-          <w:proofErr w:type="spellEnd"/>
-          <w:r>
-            <w:rPr>
-              <w:rFonts w:cs="Times New Roman"/>
-            </w:rPr>
-            <w:t xml:space="preserve"> </w:t>
-          </w:r>
-          <w:proofErr w:type="spellStart"/>
-          <w:r>
-            <w:rPr>
-              <w:rFonts w:cs="Times New Roman"/>
-            </w:rPr>
-            <w:t>viên</w:t>
-          </w:r>
-          <w:proofErr w:type="spellEnd"/>
-          <w:r>
-            <w:rPr>
-              <w:rFonts w:cs="Times New Roman"/>
-            </w:rPr>
-            <w:t xml:space="preserve"> </w:t>
-          </w:r>
-          <w:proofErr w:type="spellStart"/>
-          <w:r>
-            <w:rPr>
-              <w:rFonts w:cs="Times New Roman"/>
-            </w:rPr>
-            <w:t>các</w:t>
-          </w:r>
-          <w:proofErr w:type="spellEnd"/>
-          <w:r>
-            <w:rPr>
-              <w:rFonts w:cs="Times New Roman"/>
-            </w:rPr>
-            <w:t xml:space="preserve"> </w:t>
-          </w:r>
-          <w:proofErr w:type="spellStart"/>
-          <w:r>
-            <w:rPr>
-              <w:rFonts w:cs="Times New Roman"/>
-            </w:rPr>
-            <w:t>kỹ</w:t>
-          </w:r>
-          <w:proofErr w:type="spellEnd"/>
-          <w:r>
-            <w:rPr>
-              <w:rFonts w:cs="Times New Roman"/>
-            </w:rPr>
-            <w:t xml:space="preserve"> </w:t>
-          </w:r>
-          <w:proofErr w:type="spellStart"/>
-          <w:r>
-            <w:rPr>
-              <w:rFonts w:cs="Times New Roman"/>
-            </w:rPr>
-            <w:t>năng</w:t>
-          </w:r>
-          <w:proofErr w:type="spellEnd"/>
-          <w:r>
-            <w:rPr>
-              <w:rFonts w:cs="Times New Roman"/>
-            </w:rPr>
-            <w:t xml:space="preserve"> I </w:t>
-          </w:r>
-          <w:proofErr w:type="spellStart"/>
-          <w:r>
-            <w:rPr>
-              <w:rFonts w:cs="Times New Roman"/>
-            </w:rPr>
-            <w:t>và</w:t>
-          </w:r>
-          <w:proofErr w:type="spellEnd"/>
-          <w:r>
-            <w:rPr>
-              <w:rFonts w:cs="Times New Roman"/>
-            </w:rPr>
-            <w:t xml:space="preserve"> O </w:t>
-          </w:r>
-          <w:proofErr w:type="spellStart"/>
-          <w:r>
-            <w:rPr>
-              <w:rFonts w:cs="Times New Roman"/>
-            </w:rPr>
-            <w:t>đồng</w:t>
-          </w:r>
-          <w:proofErr w:type="spellEnd"/>
-          <w:r>
-            <w:rPr>
-              <w:rFonts w:cs="Times New Roman"/>
-            </w:rPr>
-            <w:t xml:space="preserve"> </w:t>
-          </w:r>
-          <w:proofErr w:type="spellStart"/>
-          <w:r>
-            <w:rPr>
-              <w:rFonts w:cs="Times New Roman"/>
-            </w:rPr>
-            <w:t>thời</w:t>
-          </w:r>
-          <w:proofErr w:type="spellEnd"/>
-          <w:r>
-            <w:rPr>
-              <w:rFonts w:cs="Times New Roman"/>
-            </w:rPr>
-            <w:t xml:space="preserve"> </w:t>
-          </w:r>
-          <w:proofErr w:type="spellStart"/>
-          <w:r>
-            <w:rPr>
-              <w:rFonts w:cs="Times New Roman"/>
-            </w:rPr>
-            <w:t>làm</w:t>
-          </w:r>
-          <w:proofErr w:type="spellEnd"/>
-          <w:r>
-            <w:rPr>
-              <w:rFonts w:cs="Times New Roman"/>
-            </w:rPr>
-            <w:t xml:space="preserve"> </w:t>
-          </w:r>
-          <w:proofErr w:type="spellStart"/>
-          <w:r>
-            <w:rPr>
-              <w:rFonts w:cs="Times New Roman"/>
-            </w:rPr>
-            <w:t>nền</w:t>
-          </w:r>
-          <w:proofErr w:type="spellEnd"/>
-          <w:r>
-            <w:rPr>
-              <w:rFonts w:cs="Times New Roman"/>
-            </w:rPr>
-            <w:t xml:space="preserve"> </w:t>
-          </w:r>
-          <w:proofErr w:type="spellStart"/>
-          <w:r>
-            <w:rPr>
-              <w:rFonts w:cs="Times New Roman"/>
-            </w:rPr>
-            <w:t>tảng</w:t>
-          </w:r>
-          <w:proofErr w:type="spellEnd"/>
-          <w:r>
-            <w:rPr>
-              <w:rFonts w:cs="Times New Roman"/>
-            </w:rPr>
-            <w:t xml:space="preserve"> </w:t>
-          </w:r>
-          <w:proofErr w:type="spellStart"/>
-          <w:r>
-            <w:rPr>
-              <w:rFonts w:cs="Times New Roman"/>
-            </w:rPr>
-            <w:t>cho</w:t>
-          </w:r>
-          <w:proofErr w:type="spellEnd"/>
-          <w:r>
-            <w:rPr>
-              <w:rFonts w:cs="Times New Roman"/>
-            </w:rPr>
-            <w:t xml:space="preserve"> </w:t>
-          </w:r>
-          <w:proofErr w:type="spellStart"/>
-          <w:r>
-            <w:rPr>
-              <w:rFonts w:cs="Times New Roman"/>
-            </w:rPr>
-            <w:t>sinh</w:t>
-          </w:r>
-          <w:proofErr w:type="spellEnd"/>
-          <w:r>
-            <w:rPr>
-              <w:rFonts w:cs="Times New Roman"/>
-            </w:rPr>
-            <w:t xml:space="preserve"> </w:t>
-          </w:r>
-          <w:proofErr w:type="spellStart"/>
-          <w:r>
-            <w:rPr>
-              <w:rFonts w:cs="Times New Roman"/>
-            </w:rPr>
-            <w:t>viên</w:t>
-          </w:r>
-          <w:proofErr w:type="spellEnd"/>
-          <w:r>
-            <w:rPr>
-              <w:rFonts w:cs="Times New Roman"/>
-            </w:rPr>
-            <w:t xml:space="preserve"> </w:t>
-          </w:r>
-          <w:proofErr w:type="spellStart"/>
-          <w:r>
-            <w:rPr>
-              <w:rFonts w:cs="Times New Roman"/>
-            </w:rPr>
-            <w:t>rèn</w:t>
-          </w:r>
-          <w:proofErr w:type="spellEnd"/>
-          <w:r>
-            <w:rPr>
-              <w:rFonts w:cs="Times New Roman"/>
-            </w:rPr>
-            <w:t xml:space="preserve"> </w:t>
-          </w:r>
-          <w:proofErr w:type="spellStart"/>
-          <w:r>
-            <w:rPr>
-              <w:rFonts w:cs="Times New Roman"/>
-            </w:rPr>
-            <w:t>luyện</w:t>
-          </w:r>
-          <w:proofErr w:type="spellEnd"/>
-          <w:r>
-            <w:rPr>
-              <w:rFonts w:cs="Times New Roman"/>
-            </w:rPr>
-            <w:t xml:space="preserve"> </w:t>
-          </w:r>
-          <w:proofErr w:type="spellStart"/>
-          <w:r>
-            <w:rPr>
-              <w:rFonts w:cs="Times New Roman"/>
-            </w:rPr>
-            <w:t>các</w:t>
-          </w:r>
-          <w:proofErr w:type="spellEnd"/>
-          <w:r>
-            <w:rPr>
-              <w:rFonts w:cs="Times New Roman"/>
-            </w:rPr>
-            <w:t xml:space="preserve"> </w:t>
-          </w:r>
-          <w:proofErr w:type="spellStart"/>
-          <w:r>
-            <w:rPr>
-              <w:rFonts w:cs="Times New Roman"/>
-            </w:rPr>
-            <w:t>kỹ</w:t>
-          </w:r>
-          <w:proofErr w:type="spellEnd"/>
-          <w:r>
-            <w:rPr>
-              <w:rFonts w:cs="Times New Roman"/>
-            </w:rPr>
-            <w:t xml:space="preserve"> </w:t>
-          </w:r>
-          <w:proofErr w:type="spellStart"/>
-          <w:r>
-            <w:rPr>
-              <w:rFonts w:cs="Times New Roman"/>
-            </w:rPr>
-            <w:t>năng</w:t>
-          </w:r>
-          <w:proofErr w:type="spellEnd"/>
-          <w:r>
-            <w:rPr>
-              <w:rFonts w:cs="Times New Roman"/>
-            </w:rPr>
-            <w:t xml:space="preserve"> </w:t>
-          </w:r>
-          <w:proofErr w:type="spellStart"/>
-          <w:r>
-            <w:rPr>
-              <w:rFonts w:cs="Times New Roman"/>
-            </w:rPr>
-            <w:t>còn</w:t>
-          </w:r>
-          <w:proofErr w:type="spellEnd"/>
-          <w:r>
-            <w:rPr>
-              <w:rFonts w:cs="Times New Roman"/>
-            </w:rPr>
-            <w:t xml:space="preserve"> </w:t>
-          </w:r>
-          <w:proofErr w:type="spellStart"/>
-          <w:r>
-            <w:rPr>
-              <w:rFonts w:cs="Times New Roman"/>
-            </w:rPr>
-            <w:t>lại</w:t>
-          </w:r>
-          <w:proofErr w:type="spellEnd"/>
-          <w:r>
-            <w:rPr>
-              <w:rFonts w:cs="Times New Roman"/>
-            </w:rPr>
-            <w:t xml:space="preserve"> C </w:t>
-          </w:r>
-          <w:proofErr w:type="spellStart"/>
-          <w:r>
-            <w:rPr>
-              <w:rFonts w:cs="Times New Roman"/>
-            </w:rPr>
-            <w:t>và</w:t>
-          </w:r>
-          <w:proofErr w:type="spellEnd"/>
-          <w:r>
-            <w:rPr>
-              <w:rFonts w:cs="Times New Roman"/>
-            </w:rPr>
-            <w:t xml:space="preserve"> D qua </w:t>
-          </w:r>
-          <w:proofErr w:type="spellStart"/>
-          <w:r>
-            <w:rPr>
-              <w:rFonts w:cs="Times New Roman"/>
-            </w:rPr>
-            <w:t>các</w:t>
-          </w:r>
-          <w:proofErr w:type="spellEnd"/>
-          <w:r>
-            <w:rPr>
-              <w:rFonts w:cs="Times New Roman"/>
-            </w:rPr>
-            <w:t xml:space="preserve"> </w:t>
-          </w:r>
-          <w:proofErr w:type="spellStart"/>
-          <w:r>
-            <w:rPr>
-              <w:rFonts w:cs="Times New Roman"/>
-            </w:rPr>
-            <w:t>môn</w:t>
-          </w:r>
-          <w:proofErr w:type="spellEnd"/>
-          <w:r>
-            <w:rPr>
-              <w:rFonts w:cs="Times New Roman"/>
-            </w:rPr>
-            <w:t xml:space="preserve"> </w:t>
-          </w:r>
-          <w:proofErr w:type="spellStart"/>
-          <w:r>
-            <w:rPr>
-              <w:rFonts w:cs="Times New Roman"/>
-            </w:rPr>
-            <w:t>học</w:t>
-          </w:r>
-          <w:proofErr w:type="spellEnd"/>
-          <w:r>
-            <w:rPr>
-              <w:rFonts w:cs="Times New Roman"/>
-            </w:rPr>
-            <w:t xml:space="preserve"> </w:t>
-          </w:r>
-          <w:proofErr w:type="spellStart"/>
-          <w:r>
-            <w:rPr>
-              <w:rFonts w:cs="Times New Roman"/>
-            </w:rPr>
-            <w:t>tiếp</w:t>
-          </w:r>
-          <w:proofErr w:type="spellEnd"/>
-          <w:r>
-            <w:rPr>
-              <w:rFonts w:cs="Times New Roman"/>
-            </w:rPr>
-            <w:t xml:space="preserve"> </w:t>
-          </w:r>
-          <w:proofErr w:type="spellStart"/>
-          <w:r>
-            <w:rPr>
-              <w:rFonts w:cs="Times New Roman"/>
-            </w:rPr>
-            <w:t>sau</w:t>
-          </w:r>
-          <w:proofErr w:type="spellEnd"/>
-          <w:r>
-            <w:rPr>
-              <w:rFonts w:cs="Times New Roman"/>
-            </w:rPr>
-            <w:t xml:space="preserve">, </w:t>
-          </w:r>
-          <w:proofErr w:type="spellStart"/>
-          <w:r>
-            <w:rPr>
-              <w:rFonts w:cs="Times New Roman"/>
-            </w:rPr>
-            <w:t>trong</w:t>
-          </w:r>
-          <w:proofErr w:type="spellEnd"/>
-          <w:r>
-            <w:rPr>
-              <w:rFonts w:cs="Times New Roman"/>
-            </w:rPr>
-            <w:t xml:space="preserve"> </w:t>
-          </w:r>
-          <w:proofErr w:type="spellStart"/>
-          <w:r>
-            <w:rPr>
-              <w:rFonts w:cs="Times New Roman"/>
-            </w:rPr>
-            <w:t>đó</w:t>
-          </w:r>
-          <w:proofErr w:type="spellEnd"/>
-          <w:r>
-            <w:rPr>
-              <w:rFonts w:cs="Times New Roman"/>
-            </w:rPr>
-            <w:t xml:space="preserve"> </w:t>
-          </w:r>
-          <w:proofErr w:type="spellStart"/>
-          <w:r>
-            <w:rPr>
-              <w:rFonts w:cs="Times New Roman"/>
-            </w:rPr>
-            <w:t>đặc</w:t>
-          </w:r>
-          <w:proofErr w:type="spellEnd"/>
-          <w:r>
-            <w:rPr>
-              <w:rFonts w:cs="Times New Roman"/>
-            </w:rPr>
-            <w:t xml:space="preserve"> </w:t>
-          </w:r>
-          <w:proofErr w:type="spellStart"/>
-          <w:r>
-            <w:rPr>
-              <w:rFonts w:cs="Times New Roman"/>
-            </w:rPr>
-            <w:t>biệt</w:t>
-          </w:r>
-          <w:proofErr w:type="spellEnd"/>
-          <w:r>
-            <w:rPr>
-              <w:rFonts w:cs="Times New Roman"/>
-            </w:rPr>
-            <w:t xml:space="preserve"> </w:t>
-          </w:r>
-          <w:proofErr w:type="spellStart"/>
-          <w:r>
-            <w:rPr>
-              <w:rFonts w:cs="Times New Roman"/>
-            </w:rPr>
-            <w:t>là</w:t>
-          </w:r>
-          <w:proofErr w:type="spellEnd"/>
-          <w:r>
-            <w:rPr>
-              <w:rFonts w:cs="Times New Roman"/>
-            </w:rPr>
-            <w:t xml:space="preserve"> </w:t>
-          </w:r>
-          <w:proofErr w:type="spellStart"/>
-          <w:r>
-            <w:rPr>
-              <w:rFonts w:cs="Times New Roman"/>
-            </w:rPr>
-            <w:t>dự</w:t>
-          </w:r>
-          <w:proofErr w:type="spellEnd"/>
-          <w:r>
-            <w:rPr>
-              <w:rFonts w:cs="Times New Roman"/>
-            </w:rPr>
-            <w:t xml:space="preserve"> </w:t>
-          </w:r>
-          <w:proofErr w:type="spellStart"/>
-          <w:r>
-            <w:rPr>
-              <w:rFonts w:cs="Times New Roman"/>
-            </w:rPr>
-            <w:t>án</w:t>
-          </w:r>
-          <w:proofErr w:type="spellEnd"/>
-          <w:r>
-            <w:rPr>
-              <w:rFonts w:cs="Times New Roman"/>
-            </w:rPr>
-            <w:t xml:space="preserve"> 2 </w:t>
-          </w:r>
-          <w:proofErr w:type="spellStart"/>
-          <w:r>
-            <w:rPr>
-              <w:rFonts w:cs="Times New Roman"/>
-            </w:rPr>
-            <w:t>và</w:t>
-          </w:r>
-          <w:proofErr w:type="spellEnd"/>
-          <w:r>
-            <w:rPr>
-              <w:rFonts w:cs="Times New Roman"/>
-            </w:rPr>
-            <w:t xml:space="preserve"> </w:t>
-          </w:r>
-          <w:proofErr w:type="spellStart"/>
-          <w:r>
-            <w:rPr>
-              <w:rFonts w:cs="Times New Roman"/>
-            </w:rPr>
-            <w:t>cả</w:t>
-          </w:r>
-          <w:proofErr w:type="spellEnd"/>
-          <w:r>
-            <w:rPr>
-              <w:rFonts w:cs="Times New Roman"/>
-            </w:rPr>
-            <w:t xml:space="preserve"> </w:t>
-          </w:r>
-          <w:proofErr w:type="spellStart"/>
-          <w:r>
-            <w:rPr>
-              <w:rFonts w:cs="Times New Roman"/>
-            </w:rPr>
-            <w:t>thực</w:t>
-          </w:r>
-          <w:proofErr w:type="spellEnd"/>
-          <w:r>
-            <w:rPr>
-              <w:rFonts w:cs="Times New Roman"/>
-            </w:rPr>
-            <w:t xml:space="preserve"> </w:t>
-          </w:r>
-          <w:proofErr w:type="spellStart"/>
-          <w:r>
-            <w:rPr>
-              <w:rFonts w:cs="Times New Roman"/>
-            </w:rPr>
-            <w:t>tập</w:t>
-          </w:r>
-          <w:proofErr w:type="spellEnd"/>
-          <w:r>
-            <w:rPr>
-              <w:rFonts w:cs="Times New Roman"/>
-            </w:rPr>
-            <w:t xml:space="preserve"> </w:t>
-          </w:r>
-          <w:proofErr w:type="spellStart"/>
-          <w:r>
-            <w:rPr>
-              <w:rFonts w:cs="Times New Roman"/>
-            </w:rPr>
-            <w:t>tốt</w:t>
-          </w:r>
-          <w:proofErr w:type="spellEnd"/>
-          <w:r>
-            <w:rPr>
-              <w:rFonts w:cs="Times New Roman"/>
-            </w:rPr>
-            <w:t xml:space="preserve"> </w:t>
-          </w:r>
-          <w:proofErr w:type="spellStart"/>
-          <w:r>
-            <w:rPr>
-              <w:rFonts w:cs="Times New Roman"/>
-            </w:rPr>
-            <w:t>nghiệp</w:t>
-          </w:r>
-          <w:proofErr w:type="spellEnd"/>
-          <w:r>
-            <w:rPr>
-              <w:rFonts w:cs="Times New Roman"/>
-            </w:rPr>
-            <w:t>.</w:t>
+            <w:t>perating). Dự án này rèn luyện cho sinh viên các kỹ năng I và O đồng thời làm nền tảng cho sinh viên rèn luyện các kỹ năng còn lại C và D qua các môn học tiếp sau, trong đó đặc biệt là dự án 2 và cả thực tập tốt nghiệp.</w:t>
           </w:r>
         </w:p>
         <w:p>
           <w:pPr>
             <w:jc w:val="left"/>
           </w:pPr>
-          <w:proofErr w:type="spellStart"/>
           <w:r>
             <w:rPr>
               <w:rFonts w:cs="Times New Roman"/>
             </w:rPr>
-            <w:t>Với</w:t>
-          </w:r>
-          <w:proofErr w:type="spellEnd"/>
-          <w:r>
-            <w:rPr>
-              <w:rFonts w:cs="Times New Roman"/>
-            </w:rPr>
-            <w:t xml:space="preserve"> </w:t>
-          </w:r>
-          <w:proofErr w:type="spellStart"/>
-          <w:r>
-            <w:rPr>
-              <w:rFonts w:cs="Times New Roman"/>
-            </w:rPr>
-            <w:t>phương</w:t>
-          </w:r>
-          <w:proofErr w:type="spellEnd"/>
-          <w:r>
-            <w:rPr>
-              <w:rFonts w:cs="Times New Roman"/>
-            </w:rPr>
-            <w:t xml:space="preserve"> </w:t>
-          </w:r>
-          <w:proofErr w:type="spellStart"/>
-          <w:r>
-            <w:rPr>
-              <w:rFonts w:cs="Times New Roman"/>
-            </w:rPr>
-            <w:t>pháp</w:t>
-          </w:r>
-          <w:proofErr w:type="spellEnd"/>
-          <w:r>
-            <w:rPr>
-              <w:rFonts w:cs="Times New Roman"/>
-            </w:rPr>
-            <w:t xml:space="preserve"> </w:t>
-          </w:r>
-          <w:proofErr w:type="spellStart"/>
-          <w:r>
-            <w:rPr>
-              <w:rFonts w:cs="Times New Roman"/>
-            </w:rPr>
-            <w:t>đào</w:t>
-          </w:r>
-          <w:proofErr w:type="spellEnd"/>
-          <w:r>
-            <w:rPr>
-              <w:rFonts w:cs="Times New Roman"/>
-            </w:rPr>
-            <w:t xml:space="preserve"> </w:t>
-          </w:r>
-          <w:proofErr w:type="spellStart"/>
-          <w:r>
-            <w:rPr>
-              <w:rFonts w:cs="Times New Roman"/>
-            </w:rPr>
-            <w:t>tạo</w:t>
-          </w:r>
-          <w:proofErr w:type="spellEnd"/>
-          <w:r>
-            <w:rPr>
-              <w:rFonts w:cs="Times New Roman"/>
-            </w:rPr>
-            <w:t xml:space="preserve"> </w:t>
-          </w:r>
-          <w:proofErr w:type="spellStart"/>
-          <w:r>
-            <w:rPr>
-              <w:rFonts w:cs="Times New Roman"/>
-            </w:rPr>
-            <w:t>đảo</w:t>
-          </w:r>
-          <w:proofErr w:type="spellEnd"/>
-          <w:r>
-            <w:rPr>
-              <w:rFonts w:cs="Times New Roman"/>
-            </w:rPr>
-            <w:t xml:space="preserve"> </w:t>
-          </w:r>
-          <w:proofErr w:type="spellStart"/>
-          <w:r>
-            <w:rPr>
-              <w:rFonts w:cs="Times New Roman"/>
-            </w:rPr>
-            <w:t>ngược</w:t>
-          </w:r>
-          <w:proofErr w:type="spellEnd"/>
-          <w:r>
-            <w:rPr>
-              <w:rFonts w:cs="Times New Roman"/>
-            </w:rPr>
-            <w:t xml:space="preserve"> </w:t>
-          </w:r>
-          <w:proofErr w:type="spellStart"/>
-          <w:r>
-            <w:rPr>
-              <w:rFonts w:cs="Times New Roman"/>
-            </w:rPr>
-            <w:t>như</w:t>
-          </w:r>
-          <w:proofErr w:type="spellEnd"/>
-          <w:r>
-            <w:rPr>
-              <w:rFonts w:cs="Times New Roman"/>
-            </w:rPr>
-            <w:t xml:space="preserve"> </w:t>
-          </w:r>
-          <w:proofErr w:type="spellStart"/>
-          <w:r>
-            <w:rPr>
-              <w:rFonts w:cs="Times New Roman"/>
-            </w:rPr>
-            <w:t>vậy</w:t>
-          </w:r>
-          <w:proofErr w:type="spellEnd"/>
-          <w:r>
-            <w:rPr>
-              <w:rFonts w:cs="Times New Roman"/>
-            </w:rPr>
-            <w:t xml:space="preserve"> </w:t>
-          </w:r>
-          <w:proofErr w:type="spellStart"/>
-          <w:r>
-            <w:rPr>
-              <w:rFonts w:cs="Times New Roman"/>
-            </w:rPr>
-            <w:t>chúng</w:t>
-          </w:r>
-          <w:proofErr w:type="spellEnd"/>
-          <w:r>
-            <w:rPr>
-              <w:rFonts w:cs="Times New Roman"/>
-            </w:rPr>
-            <w:t xml:space="preserve"> </w:t>
-          </w:r>
-          <w:proofErr w:type="spellStart"/>
-          <w:r>
-            <w:rPr>
-              <w:rFonts w:cs="Times New Roman"/>
-            </w:rPr>
-            <w:t>tôi</w:t>
-          </w:r>
-          <w:proofErr w:type="spellEnd"/>
-          <w:r>
-            <w:rPr>
-              <w:rFonts w:cs="Times New Roman"/>
-            </w:rPr>
-            <w:t xml:space="preserve"> </w:t>
-          </w:r>
-          <w:proofErr w:type="spellStart"/>
-          <w:r>
-            <w:rPr>
-              <w:rFonts w:cs="Times New Roman"/>
-            </w:rPr>
-            <w:t>mong</w:t>
-          </w:r>
-          <w:proofErr w:type="spellEnd"/>
-          <w:r>
-            <w:rPr>
-              <w:rFonts w:cs="Times New Roman"/>
-            </w:rPr>
-            <w:t xml:space="preserve"> </w:t>
-          </w:r>
-          <w:proofErr w:type="spellStart"/>
-          <w:r>
-            <w:rPr>
-              <w:rFonts w:cs="Times New Roman"/>
-            </w:rPr>
-            <w:t>muốn</w:t>
-          </w:r>
-          <w:proofErr w:type="spellEnd"/>
-          <w:r>
-            <w:rPr>
-              <w:rFonts w:cs="Times New Roman"/>
-            </w:rPr>
-            <w:t xml:space="preserve"> </w:t>
-          </w:r>
-          <w:proofErr w:type="spellStart"/>
-          <w:r>
-            <w:rPr>
-              <w:rFonts w:cs="Times New Roman"/>
-            </w:rPr>
-            <w:t>sinh</w:t>
-          </w:r>
-          <w:proofErr w:type="spellEnd"/>
-          <w:r>
-            <w:rPr>
-              <w:rFonts w:cs="Times New Roman"/>
-            </w:rPr>
-            <w:t xml:space="preserve"> </w:t>
-          </w:r>
-          <w:proofErr w:type="spellStart"/>
-          <w:r>
-            <w:rPr>
-              <w:rFonts w:cs="Times New Roman"/>
-            </w:rPr>
-            <w:t>viên</w:t>
-          </w:r>
-          <w:proofErr w:type="spellEnd"/>
-          <w:r>
-            <w:rPr>
-              <w:rFonts w:cs="Times New Roman"/>
-            </w:rPr>
-            <w:t xml:space="preserve"> </w:t>
-          </w:r>
-          <w:proofErr w:type="spellStart"/>
-          <w:r>
-            <w:rPr>
-              <w:rFonts w:cs="Times New Roman"/>
-            </w:rPr>
-            <w:t>nghề</w:t>
-          </w:r>
-          <w:proofErr w:type="spellEnd"/>
-          <w:r>
-            <w:rPr>
-              <w:rFonts w:cs="Times New Roman"/>
-            </w:rPr>
-            <w:t xml:space="preserve"> </w:t>
-          </w:r>
-          <w:proofErr w:type="spellStart"/>
-          <w:r>
-            <w:rPr>
-              <w:rFonts w:cs="Times New Roman"/>
-            </w:rPr>
-            <w:t>không</w:t>
-          </w:r>
-          <w:proofErr w:type="spellEnd"/>
-          <w:r>
-            <w:rPr>
-              <w:rFonts w:cs="Times New Roman"/>
-            </w:rPr>
-            <w:t xml:space="preserve"> </w:t>
-          </w:r>
-          <w:proofErr w:type="spellStart"/>
-          <w:r>
-            <w:rPr>
-              <w:rFonts w:cs="Times New Roman"/>
-            </w:rPr>
-            <w:t>những</w:t>
-          </w:r>
-          <w:proofErr w:type="spellEnd"/>
-          <w:r>
-            <w:rPr>
-              <w:rFonts w:cs="Times New Roman"/>
-            </w:rPr>
-            <w:t xml:space="preserve"> </w:t>
-          </w:r>
-          <w:proofErr w:type="spellStart"/>
-          <w:r>
-            <w:rPr>
-              <w:rFonts w:cs="Times New Roman"/>
-            </w:rPr>
-            <w:t>có</w:t>
-          </w:r>
-          <w:proofErr w:type="spellEnd"/>
-          <w:r>
-            <w:rPr>
-              <w:rFonts w:cs="Times New Roman"/>
-            </w:rPr>
-            <w:t xml:space="preserve"> </w:t>
-          </w:r>
-          <w:proofErr w:type="spellStart"/>
-          <w:r>
-            <w:rPr>
-              <w:rFonts w:cs="Times New Roman"/>
-            </w:rPr>
-            <w:t>đủ</w:t>
-          </w:r>
-          <w:proofErr w:type="spellEnd"/>
-          <w:r>
-            <w:rPr>
-              <w:rFonts w:cs="Times New Roman"/>
-            </w:rPr>
-            <w:t xml:space="preserve"> </w:t>
-          </w:r>
-          <w:proofErr w:type="spellStart"/>
-          <w:r>
-            <w:rPr>
-              <w:rFonts w:cs="Times New Roman"/>
-            </w:rPr>
-            <w:t>kỹ</w:t>
-          </w:r>
-          <w:proofErr w:type="spellEnd"/>
-          <w:r>
-            <w:rPr>
-              <w:rFonts w:cs="Times New Roman"/>
-            </w:rPr>
-            <w:t xml:space="preserve"> </w:t>
-          </w:r>
-          <w:proofErr w:type="spellStart"/>
-          <w:r>
-            <w:rPr>
-              <w:rFonts w:cs="Times New Roman"/>
-            </w:rPr>
-            <w:t>năng</w:t>
-          </w:r>
-          <w:proofErr w:type="spellEnd"/>
-          <w:r>
-            <w:rPr>
-              <w:rFonts w:cs="Times New Roman"/>
-            </w:rPr>
-            <w:t xml:space="preserve"> </w:t>
-          </w:r>
-          <w:proofErr w:type="spellStart"/>
-          <w:r>
-            <w:rPr>
-              <w:rFonts w:cs="Times New Roman"/>
-            </w:rPr>
-            <w:t>thực</w:t>
-          </w:r>
-          <w:proofErr w:type="spellEnd"/>
-          <w:r>
-            <w:rPr>
-              <w:rFonts w:cs="Times New Roman"/>
-            </w:rPr>
-            <w:t xml:space="preserve"> </w:t>
-          </w:r>
-          <w:proofErr w:type="spellStart"/>
-          <w:r>
-            <w:rPr>
-              <w:rFonts w:cs="Times New Roman"/>
-            </w:rPr>
-            <w:t>hiện</w:t>
-          </w:r>
-          <w:proofErr w:type="spellEnd"/>
-          <w:r>
-            <w:rPr>
-              <w:rFonts w:cs="Times New Roman"/>
-            </w:rPr>
-            <w:t xml:space="preserve"> </w:t>
-          </w:r>
-          <w:proofErr w:type="spellStart"/>
-          <w:r>
-            <w:rPr>
-              <w:rFonts w:cs="Times New Roman"/>
-            </w:rPr>
-            <w:t>mà</w:t>
-          </w:r>
-          <w:proofErr w:type="spellEnd"/>
-          <w:r>
-            <w:rPr>
-              <w:rFonts w:cs="Times New Roman"/>
-            </w:rPr>
-            <w:t xml:space="preserve"> </w:t>
-          </w:r>
-          <w:proofErr w:type="spellStart"/>
-          <w:r>
-            <w:rPr>
-              <w:rFonts w:cs="Times New Roman"/>
-            </w:rPr>
-            <w:t>còn</w:t>
-          </w:r>
-          <w:proofErr w:type="spellEnd"/>
-          <w:r>
-            <w:rPr>
-              <w:rFonts w:cs="Times New Roman"/>
-            </w:rPr>
-            <w:t xml:space="preserve"> </w:t>
-          </w:r>
-          <w:proofErr w:type="spellStart"/>
-          <w:r>
-            <w:rPr>
-              <w:rFonts w:cs="Times New Roman"/>
-            </w:rPr>
-            <w:t>được</w:t>
-          </w:r>
-          <w:proofErr w:type="spellEnd"/>
-          <w:r>
-            <w:rPr>
-              <w:rFonts w:cs="Times New Roman"/>
-            </w:rPr>
-            <w:t xml:space="preserve"> </w:t>
-          </w:r>
-          <w:proofErr w:type="spellStart"/>
-          <w:r>
-            <w:rPr>
-              <w:rFonts w:cs="Times New Roman"/>
-            </w:rPr>
-            <w:t>rèn</w:t>
-          </w:r>
-          <w:proofErr w:type="spellEnd"/>
-          <w:r>
-            <w:rPr>
-              <w:rFonts w:cs="Times New Roman"/>
-            </w:rPr>
-            <w:t xml:space="preserve"> </w:t>
-          </w:r>
-          <w:proofErr w:type="spellStart"/>
-          <w:r>
-            <w:rPr>
-              <w:rFonts w:cs="Times New Roman"/>
-            </w:rPr>
-            <w:t>luyện</w:t>
-          </w:r>
-          <w:proofErr w:type="spellEnd"/>
-          <w:r>
-            <w:rPr>
-              <w:rFonts w:cs="Times New Roman"/>
-            </w:rPr>
-            <w:t xml:space="preserve"> </w:t>
-          </w:r>
-          <w:proofErr w:type="spellStart"/>
-          <w:r>
-            <w:rPr>
-              <w:rFonts w:cs="Times New Roman"/>
-            </w:rPr>
-            <w:t>thêm</w:t>
-          </w:r>
-          <w:proofErr w:type="spellEnd"/>
-          <w:r>
-            <w:rPr>
-              <w:rFonts w:cs="Times New Roman"/>
-            </w:rPr>
-            <w:t xml:space="preserve"> </w:t>
-          </w:r>
-          <w:proofErr w:type="spellStart"/>
-          <w:r>
-            <w:rPr>
-              <w:rFonts w:cs="Times New Roman"/>
-            </w:rPr>
-            <w:t>kỹ</w:t>
-          </w:r>
-          <w:proofErr w:type="spellEnd"/>
-          <w:r>
-            <w:rPr>
-              <w:rFonts w:cs="Times New Roman"/>
-            </w:rPr>
-            <w:t xml:space="preserve"> </w:t>
-          </w:r>
-          <w:proofErr w:type="spellStart"/>
-          <w:r>
-            <w:rPr>
-              <w:rFonts w:cs="Times New Roman"/>
-            </w:rPr>
-            <w:t>phân</w:t>
-          </w:r>
-          <w:proofErr w:type="spellEnd"/>
-          <w:r>
-            <w:rPr>
-              <w:rFonts w:cs="Times New Roman"/>
-            </w:rPr>
-            <w:t xml:space="preserve"> </w:t>
-          </w:r>
-          <w:proofErr w:type="spellStart"/>
-          <w:r>
-            <w:rPr>
-              <w:rFonts w:cs="Times New Roman"/>
-            </w:rPr>
-            <w:t>tích</w:t>
-          </w:r>
-          <w:proofErr w:type="spellEnd"/>
-          <w:r>
-            <w:rPr>
-              <w:rFonts w:cs="Times New Roman"/>
-            </w:rPr>
-            <w:t xml:space="preserve"> </w:t>
-          </w:r>
-          <w:proofErr w:type="spellStart"/>
-          <w:r>
-            <w:rPr>
-              <w:rFonts w:cs="Times New Roman"/>
-            </w:rPr>
-            <w:t>và</w:t>
-          </w:r>
-          <w:proofErr w:type="spellEnd"/>
-          <w:r>
-            <w:rPr>
-              <w:rFonts w:cs="Times New Roman"/>
-            </w:rPr>
-            <w:t xml:space="preserve"> </w:t>
-          </w:r>
-          <w:proofErr w:type="spellStart"/>
-          <w:r>
-            <w:rPr>
-              <w:rFonts w:cs="Times New Roman"/>
-            </w:rPr>
-            <w:t>thiết</w:t>
-          </w:r>
-          <w:proofErr w:type="spellEnd"/>
-          <w:r>
-            <w:rPr>
-              <w:rFonts w:cs="Times New Roman"/>
-            </w:rPr>
-            <w:t xml:space="preserve"> </w:t>
-          </w:r>
-          <w:proofErr w:type="spellStart"/>
-          <w:r>
-            <w:rPr>
-              <w:rFonts w:cs="Times New Roman"/>
-            </w:rPr>
-            <w:t>kế</w:t>
-          </w:r>
-          <w:proofErr w:type="spellEnd"/>
-          <w:r>
-            <w:rPr>
-              <w:rFonts w:cs="Times New Roman"/>
-            </w:rPr>
-            <w:t xml:space="preserve"> </w:t>
-          </w:r>
-          <w:proofErr w:type="spellStart"/>
-          <w:r>
-            <w:rPr>
-              <w:rFonts w:cs="Times New Roman"/>
-            </w:rPr>
-            <w:t>nhằm</w:t>
-          </w:r>
-          <w:proofErr w:type="spellEnd"/>
-          <w:r>
-            <w:rPr>
-              <w:rFonts w:cs="Times New Roman"/>
-            </w:rPr>
-            <w:t xml:space="preserve"> </w:t>
-          </w:r>
-          <w:proofErr w:type="spellStart"/>
-          <w:r>
-            <w:rPr>
-              <w:rFonts w:cs="Times New Roman"/>
-            </w:rPr>
-            <w:t>giúp</w:t>
-          </w:r>
-          <w:proofErr w:type="spellEnd"/>
-          <w:r>
-            <w:rPr>
-              <w:rFonts w:cs="Times New Roman"/>
-            </w:rPr>
-            <w:t xml:space="preserve"> </w:t>
-          </w:r>
-          <w:proofErr w:type="spellStart"/>
-          <w:r>
-            <w:rPr>
-              <w:rFonts w:cs="Times New Roman"/>
-            </w:rPr>
-            <w:t>sinh</w:t>
-          </w:r>
-          <w:proofErr w:type="spellEnd"/>
-          <w:r>
-            <w:rPr>
-              <w:rFonts w:cs="Times New Roman"/>
-            </w:rPr>
-            <w:t xml:space="preserve"> </w:t>
-          </w:r>
-          <w:proofErr w:type="spellStart"/>
-          <w:r>
-            <w:rPr>
-              <w:rFonts w:cs="Times New Roman"/>
-            </w:rPr>
-            <w:t>viên</w:t>
-          </w:r>
-          <w:proofErr w:type="spellEnd"/>
-          <w:r>
-            <w:rPr>
-              <w:rFonts w:cs="Times New Roman"/>
-            </w:rPr>
-            <w:t xml:space="preserve"> </w:t>
-          </w:r>
-          <w:proofErr w:type="spellStart"/>
-          <w:r>
-            <w:rPr>
-              <w:rFonts w:cs="Times New Roman"/>
-            </w:rPr>
-            <w:t>phát</w:t>
-          </w:r>
-          <w:proofErr w:type="spellEnd"/>
-          <w:r>
-            <w:rPr>
-              <w:rFonts w:cs="Times New Roman"/>
-            </w:rPr>
-            <w:t xml:space="preserve"> </w:t>
-          </w:r>
-          <w:proofErr w:type="spellStart"/>
-          <w:r>
-            <w:rPr>
-              <w:rFonts w:cs="Times New Roman"/>
-            </w:rPr>
-            <w:t>triển</w:t>
-          </w:r>
-          <w:proofErr w:type="spellEnd"/>
-          <w:r>
-            <w:rPr>
-              <w:rFonts w:cs="Times New Roman"/>
-            </w:rPr>
-            <w:t xml:space="preserve"> </w:t>
-          </w:r>
-          <w:proofErr w:type="spellStart"/>
-          <w:r>
-            <w:rPr>
-              <w:rFonts w:cs="Times New Roman"/>
-            </w:rPr>
-            <w:t>sự</w:t>
-          </w:r>
-          <w:proofErr w:type="spellEnd"/>
-          <w:r>
-            <w:rPr>
-              <w:rFonts w:cs="Times New Roman"/>
-            </w:rPr>
-            <w:t xml:space="preserve"> </w:t>
-          </w:r>
-          <w:proofErr w:type="spellStart"/>
-          <w:r>
-            <w:rPr>
-              <w:rFonts w:cs="Times New Roman"/>
-            </w:rPr>
-            <w:t>nghiệp</w:t>
-          </w:r>
-          <w:proofErr w:type="spellEnd"/>
-          <w:r>
-            <w:rPr>
-              <w:rFonts w:cs="Times New Roman"/>
-            </w:rPr>
-            <w:t xml:space="preserve"> </w:t>
-          </w:r>
-          <w:proofErr w:type="spellStart"/>
-          <w:r>
-            <w:rPr>
-              <w:rFonts w:cs="Times New Roman"/>
-            </w:rPr>
-            <w:t>lâu</w:t>
-          </w:r>
-          <w:proofErr w:type="spellEnd"/>
-          <w:r>
-            <w:rPr>
-              <w:rFonts w:cs="Times New Roman"/>
-            </w:rPr>
-            <w:t xml:space="preserve"> </w:t>
-          </w:r>
-          <w:proofErr w:type="spellStart"/>
-          <w:r>
-            <w:rPr>
-              <w:rFonts w:cs="Times New Roman"/>
-            </w:rPr>
-            <w:t>dài</w:t>
-          </w:r>
-          <w:proofErr w:type="spellEnd"/>
-          <w:r>
-            <w:rPr>
-              <w:rFonts w:cs="Times New Roman"/>
-            </w:rPr>
-            <w:t xml:space="preserve"> </w:t>
-          </w:r>
-          <w:proofErr w:type="spellStart"/>
-          <w:r>
-            <w:rPr>
-              <w:rFonts w:cs="Times New Roman"/>
-            </w:rPr>
-            <w:t>học</w:t>
-          </w:r>
-          <w:proofErr w:type="spellEnd"/>
-          <w:r>
-            <w:rPr>
-              <w:rFonts w:cs="Times New Roman"/>
-            </w:rPr>
-            <w:t xml:space="preserve"> </w:t>
-          </w:r>
-          <w:proofErr w:type="spellStart"/>
-          <w:r>
-            <w:rPr>
-              <w:rFonts w:cs="Times New Roman"/>
-            </w:rPr>
-            <w:t>học</w:t>
-          </w:r>
-          <w:proofErr w:type="spellEnd"/>
-          <w:r>
-            <w:rPr>
-              <w:rFonts w:cs="Times New Roman"/>
-            </w:rPr>
-            <w:t xml:space="preserve"> </w:t>
-          </w:r>
-          <w:proofErr w:type="spellStart"/>
-          <w:r>
-            <w:rPr>
-              <w:rFonts w:cs="Times New Roman"/>
-            </w:rPr>
-            <w:t>tiếp</w:t>
-          </w:r>
-          <w:proofErr w:type="spellEnd"/>
-          <w:r>
-            <w:rPr>
-              <w:rFonts w:cs="Times New Roman"/>
-            </w:rPr>
-            <w:t xml:space="preserve"> </w:t>
-          </w:r>
-          <w:proofErr w:type="spellStart"/>
-          <w:r>
-            <w:rPr>
-              <w:rFonts w:cs="Times New Roman"/>
-            </w:rPr>
-            <w:t>lên</w:t>
-          </w:r>
-          <w:proofErr w:type="spellEnd"/>
-          <w:r>
-            <w:rPr>
-              <w:rFonts w:cs="Times New Roman"/>
-            </w:rPr>
-            <w:t xml:space="preserve"> </w:t>
-          </w:r>
-          <w:proofErr w:type="spellStart"/>
-          <w:r>
-            <w:rPr>
-              <w:rFonts w:cs="Times New Roman"/>
-            </w:rPr>
-            <w:t>các</w:t>
-          </w:r>
-          <w:proofErr w:type="spellEnd"/>
-          <w:r>
-            <w:rPr>
-              <w:rFonts w:cs="Times New Roman"/>
-            </w:rPr>
-            <w:t xml:space="preserve"> </w:t>
-          </w:r>
-          <w:proofErr w:type="spellStart"/>
-          <w:r>
-            <w:rPr>
-              <w:rFonts w:cs="Times New Roman"/>
-            </w:rPr>
-            <w:t>cấp</w:t>
-          </w:r>
-          <w:proofErr w:type="spellEnd"/>
-          <w:r>
-            <w:rPr>
-              <w:rFonts w:cs="Times New Roman"/>
-            </w:rPr>
-            <w:t xml:space="preserve"> </w:t>
-          </w:r>
-          <w:proofErr w:type="spellStart"/>
-          <w:r>
-            <w:rPr>
-              <w:rFonts w:cs="Times New Roman"/>
-            </w:rPr>
-            <w:t>độ</w:t>
-          </w:r>
-          <w:proofErr w:type="spellEnd"/>
-          <w:r>
-            <w:rPr>
-              <w:rFonts w:cs="Times New Roman"/>
-            </w:rPr>
-            <w:t xml:space="preserve"> </w:t>
-          </w:r>
-          <w:proofErr w:type="spellStart"/>
-          <w:r>
-            <w:rPr>
-              <w:rFonts w:cs="Times New Roman"/>
-            </w:rPr>
-            <w:t>cao</w:t>
-          </w:r>
-          <w:proofErr w:type="spellEnd"/>
-          <w:r>
-            <w:rPr>
-              <w:rFonts w:cs="Times New Roman"/>
-            </w:rPr>
-            <w:t xml:space="preserve"> </w:t>
-          </w:r>
-          <w:proofErr w:type="spellStart"/>
-          <w:r>
-            <w:rPr>
-              <w:rFonts w:cs="Times New Roman"/>
-            </w:rPr>
-            <w:t>hơn</w:t>
-          </w:r>
-          <w:proofErr w:type="spellEnd"/>
-          <w:r>
-            <w:rPr>
-              <w:rFonts w:cs="Times New Roman"/>
-            </w:rPr>
-            <w:t>.</w:t>
+            <w:t>Với phương pháp đào tạo đảo ngược như vậy chúng tôi mong muốn sinh viên nghề không những có đủ kỹ năng thực hiện mà còn được rèn luyện thêm kỹ phân tích và thiết kế nhằm giúp sinh viên phát triển sự nghiệp lâu dài học học tiếp lên các cấp độ cao hơn.</w:t>
           </w:r>
           <w:r>
             <w:br w:type="page"/>
@@ -5612,7 +2684,7 @@
                     <w:rStyle w:val="Hyperlink"/>
                     <w:noProof/>
                   </w:rPr>
-                  <w:t>Sưo</w:t>
+                  <w:t>Sơ</w:t>
                 </w:r>
                 <w:r>
                   <w:rPr>
@@ -10387,28 +7459,13 @@
         </w:numPr>
       </w:pPr>
       <w:bookmarkStart w:id="1" w:name="_Toc43201192"/>
-      <w:proofErr w:type="spellStart"/>
-      <w:r>
-        <w:t>giới</w:t>
-      </w:r>
-      <w:proofErr w:type="spellEnd"/>
-      <w:r>
-        <w:t xml:space="preserve"> </w:t>
-      </w:r>
-      <w:proofErr w:type="spellStart"/>
-      <w:r>
-        <w:t>thiệu</w:t>
-      </w:r>
-      <w:proofErr w:type="spellEnd"/>
-      <w:r>
-        <w:t xml:space="preserve"> </w:t>
+      <w:r>
+        <w:t xml:space="preserve">giới thiệu </w:t>
       </w:r>
       <w:bookmarkEnd w:id="1"/>
-      <w:proofErr w:type="spellStart"/>
       <w:r>
         <w:t>đề</w:t>
       </w:r>
-      <w:proofErr w:type="spellEnd"/>
       <w:r>
         <w:rPr>
           <w:lang w:val="vi-VN"/>
@@ -10428,22 +7485,18 @@
         </w:rPr>
       </w:pPr>
       <w:bookmarkStart w:id="2" w:name="_Toc43201193"/>
-      <w:proofErr w:type="spellStart"/>
       <w:r>
         <w:t>tên</w:t>
       </w:r>
-      <w:proofErr w:type="spellEnd"/>
       <w:r>
         <w:rPr>
           <w:lang w:val="vi-VN"/>
         </w:rPr>
         <w:t xml:space="preserve"> </w:t>
       </w:r>
-      <w:proofErr w:type="spellStart"/>
       <w:r>
         <w:t>đề</w:t>
       </w:r>
-      <w:proofErr w:type="spellEnd"/>
       <w:r>
         <w:rPr>
           <w:lang w:val="vi-VN"/>
@@ -10476,11 +7529,9 @@
           <w:lang w:val="vi-VN"/>
         </w:rPr>
       </w:pPr>
-      <w:proofErr w:type="spellStart"/>
       <w:r>
         <w:t>giới</w:t>
       </w:r>
-      <w:proofErr w:type="spellEnd"/>
       <w:r>
         <w:rPr>
           <w:lang w:val="vi-VN"/>
@@ -10493,11 +7544,9 @@
         </w:rPr>
         <w:t xml:space="preserve"> </w:t>
       </w:r>
-      <w:proofErr w:type="spellStart"/>
       <w:r>
         <w:t>đề</w:t>
       </w:r>
-      <w:proofErr w:type="spellEnd"/>
       <w:r>
         <w:rPr>
           <w:lang w:val="vi-VN"/>
@@ -10530,36 +7579,24 @@
           <w:lang w:val="vi-VN"/>
         </w:rPr>
       </w:pPr>
-      <w:proofErr w:type="spellStart"/>
       <w:r>
         <w:t>lý</w:t>
       </w:r>
-      <w:proofErr w:type="spellEnd"/>
       <w:r>
         <w:rPr>
           <w:lang w:val="vi-VN"/>
         </w:rPr>
         <w:t xml:space="preserve"> do chọn </w:t>
       </w:r>
-      <w:proofErr w:type="spellStart"/>
       <w:r>
         <w:t>đề</w:t>
       </w:r>
-      <w:proofErr w:type="spellEnd"/>
-      <w:r>
-        <w:rPr>
-          <w:lang w:val="vi-VN"/>
-        </w:rPr>
-        <w:t xml:space="preserve"> </w:t>
-      </w:r>
-      <w:proofErr w:type="gramStart"/>
-      <w:r>
-        <w:rPr>
-          <w:lang w:val="vi-VN"/>
-        </w:rPr>
-        <w:t>tài</w:t>
-      </w:r>
-      <w:proofErr w:type="gramEnd"/>
+      <w:r>
+        <w:rPr>
+          <w:lang w:val="vi-VN"/>
+        </w:rPr>
+        <w:t xml:space="preserve"> tài</w:t>
+      </w:r>
     </w:p>
     <w:p>
       <w:pPr>
@@ -10588,11 +7625,9 @@
           <w:lang w:val="vi-VN"/>
         </w:rPr>
       </w:pPr>
-      <w:proofErr w:type="spellStart"/>
       <w:r>
         <w:t>khảo</w:t>
       </w:r>
-      <w:proofErr w:type="spellEnd"/>
       <w:r>
         <w:rPr>
           <w:lang w:val="vi-VN"/>
@@ -10644,33 +7679,17 @@
         </w:rPr>
       </w:pPr>
       <w:bookmarkStart w:id="3" w:name="_Toc43201194"/>
-      <w:proofErr w:type="spellStart"/>
       <w:r>
         <w:rPr>
           <w:lang w:val="fr-FR"/>
         </w:rPr>
         <w:t>khảo</w:t>
       </w:r>
-      <w:proofErr w:type="spellEnd"/>
-      <w:r>
-        <w:rPr>
-          <w:lang w:val="vi-VN"/>
-        </w:rPr>
-        <w:t xml:space="preserve"> sát hiện trang </w:t>
-      </w:r>
-      <w:proofErr w:type="gramStart"/>
-      <w:r>
-        <w:rPr>
-          <w:lang w:val="vi-VN"/>
-        </w:rPr>
-        <w:t>( bỏ</w:t>
-      </w:r>
-      <w:proofErr w:type="gramEnd"/>
-      <w:r>
-        <w:rPr>
-          <w:lang w:val="vi-VN"/>
-        </w:rPr>
-        <w:t xml:space="preserve"> qua )</w:t>
+      <w:r>
+        <w:rPr>
+          <w:lang w:val="vi-VN"/>
+        </w:rPr>
+        <w:t xml:space="preserve"> sát hiện trang ( bỏ qua )</w:t>
       </w:r>
     </w:p>
     <w:p>
@@ -10791,7 +7810,6 @@
                 <w:szCs w:val="24"/>
               </w:rPr>
             </w:pPr>
-            <w:proofErr w:type="spellStart"/>
             <w:r>
               <w:rPr>
                 <w:rFonts w:ascii="Times New Roman Bold" w:hAnsi="Times New Roman Bold"/>
@@ -10800,31 +7818,8 @@
                 <w:sz w:val="24"/>
                 <w:szCs w:val="24"/>
               </w:rPr>
-              <w:t>Hạng</w:t>
-            </w:r>
-            <w:proofErr w:type="spellEnd"/>
-            <w:r>
-              <w:rPr>
-                <w:rFonts w:ascii="Times New Roman Bold" w:hAnsi="Times New Roman Bold"/>
-                <w:b/>
-                <w:smallCaps/>
-                <w:sz w:val="24"/>
-                <w:szCs w:val="24"/>
-              </w:rPr>
-              <w:t xml:space="preserve"> </w:t>
-            </w:r>
-            <w:proofErr w:type="spellStart"/>
-            <w:r>
-              <w:rPr>
-                <w:rFonts w:ascii="Times New Roman Bold" w:hAnsi="Times New Roman Bold"/>
-                <w:b/>
-                <w:smallCaps/>
-                <w:sz w:val="24"/>
-                <w:szCs w:val="24"/>
-              </w:rPr>
-              <w:t>mục</w:t>
-            </w:r>
-            <w:proofErr w:type="spellEnd"/>
+              <w:t>Hạng mục</w:t>
+            </w:r>
           </w:p>
         </w:tc>
         <w:tc>
@@ -10852,7 +7847,6 @@
                 <w:lang w:val="vi-VN"/>
               </w:rPr>
             </w:pPr>
-            <w:proofErr w:type="spellStart"/>
             <w:r>
               <w:rPr>
                 <w:rFonts w:ascii="Times New Roman Bold" w:hAnsi="Times New Roman Bold"/>
@@ -10863,7 +7857,6 @@
               </w:rPr>
               <w:t>Người</w:t>
             </w:r>
-            <w:proofErr w:type="spellEnd"/>
             <w:r>
               <w:rPr>
                 <w:rFonts w:ascii="Times New Roman Bold" w:hAnsi="Times New Roman Bold"/>
@@ -10901,7 +7894,6 @@
                 <w:szCs w:val="24"/>
               </w:rPr>
             </w:pPr>
-            <w:proofErr w:type="spellStart"/>
             <w:r>
               <w:rPr>
                 <w:rFonts w:ascii="Times New Roman Bold" w:hAnsi="Times New Roman Bold"/>
@@ -10910,31 +7902,8 @@
                 <w:sz w:val="24"/>
                 <w:szCs w:val="24"/>
               </w:rPr>
-              <w:t>Kết</w:t>
-            </w:r>
-            <w:proofErr w:type="spellEnd"/>
-            <w:r>
-              <w:rPr>
-                <w:rFonts w:ascii="Times New Roman Bold" w:hAnsi="Times New Roman Bold"/>
-                <w:b/>
-                <w:smallCaps/>
-                <w:sz w:val="24"/>
-                <w:szCs w:val="24"/>
-              </w:rPr>
-              <w:t xml:space="preserve"> </w:t>
-            </w:r>
-            <w:proofErr w:type="spellStart"/>
-            <w:r>
-              <w:rPr>
-                <w:rFonts w:ascii="Times New Roman Bold" w:hAnsi="Times New Roman Bold"/>
-                <w:b/>
-                <w:smallCaps/>
-                <w:sz w:val="24"/>
-                <w:szCs w:val="24"/>
-              </w:rPr>
-              <w:t>quả</w:t>
-            </w:r>
-            <w:proofErr w:type="spellEnd"/>
+              <w:t>Kết quả</w:t>
+            </w:r>
           </w:p>
         </w:tc>
       </w:tr>
@@ -10991,95 +7960,13 @@
                 <w:szCs w:val="24"/>
               </w:rPr>
             </w:pPr>
-            <w:proofErr w:type="spellStart"/>
-            <w:r>
-              <w:rPr>
-                <w:sz w:val="24"/>
-                <w:szCs w:val="24"/>
-              </w:rPr>
-              <w:t>Phân</w:t>
-            </w:r>
-            <w:proofErr w:type="spellEnd"/>
-            <w:r>
-              <w:rPr>
-                <w:sz w:val="24"/>
-                <w:szCs w:val="24"/>
-              </w:rPr>
-              <w:t xml:space="preserve"> </w:t>
-            </w:r>
-            <w:proofErr w:type="spellStart"/>
-            <w:r>
-              <w:rPr>
-                <w:sz w:val="24"/>
-                <w:szCs w:val="24"/>
-              </w:rPr>
-              <w:t>tích</w:t>
-            </w:r>
-            <w:proofErr w:type="spellEnd"/>
-            <w:r>
-              <w:rPr>
-                <w:sz w:val="24"/>
-                <w:szCs w:val="24"/>
-              </w:rPr>
-              <w:t xml:space="preserve"> </w:t>
-            </w:r>
-            <w:proofErr w:type="spellStart"/>
-            <w:r>
-              <w:rPr>
-                <w:sz w:val="24"/>
-                <w:szCs w:val="24"/>
-              </w:rPr>
-              <w:t>yêu</w:t>
-            </w:r>
-            <w:proofErr w:type="spellEnd"/>
-            <w:r>
-              <w:rPr>
-                <w:sz w:val="24"/>
-                <w:szCs w:val="24"/>
-              </w:rPr>
-              <w:t xml:space="preserve"> </w:t>
-            </w:r>
-            <w:proofErr w:type="spellStart"/>
-            <w:r>
-              <w:rPr>
-                <w:sz w:val="24"/>
-                <w:szCs w:val="24"/>
-              </w:rPr>
-              <w:t>cầu</w:t>
-            </w:r>
-            <w:proofErr w:type="spellEnd"/>
-            <w:r>
-              <w:rPr>
-                <w:sz w:val="24"/>
-                <w:szCs w:val="24"/>
-              </w:rPr>
-              <w:t xml:space="preserve"> </w:t>
-            </w:r>
-            <w:proofErr w:type="spellStart"/>
-            <w:r>
-              <w:rPr>
-                <w:sz w:val="24"/>
-                <w:szCs w:val="24"/>
-              </w:rPr>
-              <w:t>khách</w:t>
-            </w:r>
-            <w:proofErr w:type="spellEnd"/>
-            <w:r>
-              <w:rPr>
-                <w:sz w:val="24"/>
-                <w:szCs w:val="24"/>
-              </w:rPr>
-              <w:t xml:space="preserve"> </w:t>
-            </w:r>
-            <w:proofErr w:type="spellStart"/>
-            <w:r>
-              <w:rPr>
-                <w:sz w:val="24"/>
-                <w:szCs w:val="24"/>
-              </w:rPr>
-              <w:t>hàng</w:t>
-            </w:r>
-            <w:proofErr w:type="spellEnd"/>
+            <w:r>
+              <w:rPr>
+                <w:sz w:val="24"/>
+                <w:szCs w:val="24"/>
+              </w:rPr>
+              <w:t>Phân tích yêu cầu khách hàng</w:t>
+            </w:r>
           </w:p>
         </w:tc>
         <w:tc>
@@ -11136,17 +8023,8 @@
                 <w:sz w:val="24"/>
                 <w:szCs w:val="24"/>
               </w:rPr>
-              <w:t xml:space="preserve">Hoàn </w:t>
-            </w:r>
-            <w:proofErr w:type="spellStart"/>
-            <w:r>
-              <w:rPr>
-                <w:sz w:val="24"/>
-                <w:szCs w:val="24"/>
-              </w:rPr>
-              <w:t>thành</w:t>
-            </w:r>
-            <w:proofErr w:type="spellEnd"/>
+              <w:t>Hoàn thành</w:t>
+            </w:r>
           </w:p>
         </w:tc>
       </w:tr>
@@ -11203,53 +8081,12 @@
                 <w:szCs w:val="24"/>
               </w:rPr>
             </w:pPr>
-            <w:proofErr w:type="spellStart"/>
-            <w:r>
-              <w:rPr>
-                <w:sz w:val="24"/>
-                <w:szCs w:val="24"/>
-              </w:rPr>
-              <w:t>Vẽ</w:t>
-            </w:r>
-            <w:proofErr w:type="spellEnd"/>
-            <w:r>
-              <w:rPr>
-                <w:sz w:val="24"/>
-                <w:szCs w:val="24"/>
-              </w:rPr>
-              <w:t xml:space="preserve"> </w:t>
-            </w:r>
-            <w:proofErr w:type="spellStart"/>
-            <w:r>
-              <w:rPr>
-                <w:sz w:val="24"/>
-                <w:szCs w:val="24"/>
-              </w:rPr>
-              <w:t>sơ</w:t>
-            </w:r>
-            <w:proofErr w:type="spellEnd"/>
-            <w:r>
-              <w:rPr>
-                <w:sz w:val="24"/>
-                <w:szCs w:val="24"/>
-              </w:rPr>
-              <w:t xml:space="preserve"> </w:t>
-            </w:r>
-            <w:proofErr w:type="spellStart"/>
-            <w:r>
-              <w:rPr>
-                <w:sz w:val="24"/>
-                <w:szCs w:val="24"/>
-              </w:rPr>
-              <w:t>đồ</w:t>
-            </w:r>
-            <w:proofErr w:type="spellEnd"/>
-            <w:r>
-              <w:rPr>
-                <w:sz w:val="24"/>
-                <w:szCs w:val="24"/>
-              </w:rPr>
-              <w:t xml:space="preserve"> use cases</w:t>
+            <w:r>
+              <w:rPr>
+                <w:sz w:val="24"/>
+                <w:szCs w:val="24"/>
+              </w:rPr>
+              <w:t>Vẽ sơ đồ use cases</w:t>
             </w:r>
           </w:p>
         </w:tc>
@@ -11307,17 +8144,8 @@
                 <w:sz w:val="24"/>
                 <w:szCs w:val="24"/>
               </w:rPr>
-              <w:t xml:space="preserve">Hoàn </w:t>
-            </w:r>
-            <w:proofErr w:type="spellStart"/>
-            <w:r>
-              <w:rPr>
-                <w:sz w:val="24"/>
-                <w:szCs w:val="24"/>
-              </w:rPr>
-              <w:t>thành</w:t>
-            </w:r>
-            <w:proofErr w:type="spellEnd"/>
+              <w:t>Hoàn thành</w:t>
+            </w:r>
           </w:p>
         </w:tc>
       </w:tr>
@@ -11374,37 +8202,12 @@
                 <w:szCs w:val="24"/>
               </w:rPr>
             </w:pPr>
-            <w:proofErr w:type="spellStart"/>
-            <w:r>
-              <w:rPr>
-                <w:sz w:val="24"/>
-                <w:szCs w:val="24"/>
-              </w:rPr>
-              <w:t>Thiết</w:t>
-            </w:r>
-            <w:proofErr w:type="spellEnd"/>
-            <w:r>
-              <w:rPr>
-                <w:sz w:val="24"/>
-                <w:szCs w:val="24"/>
-              </w:rPr>
-              <w:t xml:space="preserve"> </w:t>
-            </w:r>
-            <w:proofErr w:type="spellStart"/>
-            <w:r>
-              <w:rPr>
-                <w:sz w:val="24"/>
-                <w:szCs w:val="24"/>
-              </w:rPr>
-              <w:t>kế</w:t>
-            </w:r>
-            <w:proofErr w:type="spellEnd"/>
-            <w:r>
-              <w:rPr>
-                <w:sz w:val="24"/>
-                <w:szCs w:val="24"/>
-              </w:rPr>
-              <w:t xml:space="preserve"> database</w:t>
+            <w:r>
+              <w:rPr>
+                <w:sz w:val="24"/>
+                <w:szCs w:val="24"/>
+              </w:rPr>
+              <w:t>Thiết kế database</w:t>
             </w:r>
           </w:p>
         </w:tc>
@@ -11462,17 +8265,8 @@
                 <w:sz w:val="24"/>
                 <w:szCs w:val="24"/>
               </w:rPr>
-              <w:t xml:space="preserve">Hoàn </w:t>
-            </w:r>
-            <w:proofErr w:type="spellStart"/>
-            <w:r>
-              <w:rPr>
-                <w:sz w:val="24"/>
-                <w:szCs w:val="24"/>
-              </w:rPr>
-              <w:t>thành</w:t>
-            </w:r>
-            <w:proofErr w:type="spellEnd"/>
+              <w:t>Hoàn thành</w:t>
+            </w:r>
           </w:p>
         </w:tc>
       </w:tr>
@@ -11529,63 +8323,13 @@
                 <w:szCs w:val="24"/>
               </w:rPr>
             </w:pPr>
-            <w:proofErr w:type="spellStart"/>
-            <w:r>
-              <w:rPr>
-                <w:sz w:val="24"/>
-                <w:szCs w:val="24"/>
-              </w:rPr>
-              <w:t>Thiết</w:t>
-            </w:r>
-            <w:proofErr w:type="spellEnd"/>
-            <w:r>
-              <w:rPr>
-                <w:sz w:val="24"/>
-                <w:szCs w:val="24"/>
-              </w:rPr>
-              <w:t xml:space="preserve"> </w:t>
-            </w:r>
-            <w:proofErr w:type="spellStart"/>
-            <w:r>
-              <w:rPr>
-                <w:sz w:val="24"/>
-                <w:szCs w:val="24"/>
-              </w:rPr>
-              <w:t>kế</w:t>
-            </w:r>
-            <w:proofErr w:type="spellEnd"/>
-            <w:r>
-              <w:rPr>
-                <w:sz w:val="24"/>
-                <w:szCs w:val="24"/>
-              </w:rPr>
-              <w:t xml:space="preserve"> </w:t>
-            </w:r>
-            <w:proofErr w:type="spellStart"/>
-            <w:r>
-              <w:rPr>
-                <w:sz w:val="24"/>
-                <w:szCs w:val="24"/>
-              </w:rPr>
-              <w:t>ứng</w:t>
-            </w:r>
-            <w:proofErr w:type="spellEnd"/>
-            <w:r>
-              <w:rPr>
-                <w:sz w:val="24"/>
-                <w:szCs w:val="24"/>
-              </w:rPr>
-              <w:t xml:space="preserve"> </w:t>
-            </w:r>
-            <w:proofErr w:type="spellStart"/>
-            <w:r>
-              <w:rPr>
-                <w:sz w:val="24"/>
-                <w:szCs w:val="24"/>
-              </w:rPr>
-              <w:t>dụng</w:t>
-            </w:r>
-            <w:proofErr w:type="spellEnd"/>
+            <w:r>
+              <w:rPr>
+                <w:sz w:val="24"/>
+                <w:szCs w:val="24"/>
+              </w:rPr>
+              <w:t>Thiết kế ứng dụng</w:t>
+            </w:r>
           </w:p>
         </w:tc>
         <w:tc>
@@ -11642,17 +8386,8 @@
                 <w:sz w:val="24"/>
                 <w:szCs w:val="24"/>
               </w:rPr>
-              <w:t xml:space="preserve">Hoàn </w:t>
-            </w:r>
-            <w:proofErr w:type="spellStart"/>
-            <w:r>
-              <w:rPr>
-                <w:sz w:val="24"/>
-                <w:szCs w:val="24"/>
-              </w:rPr>
-              <w:t>thành</w:t>
-            </w:r>
-            <w:proofErr w:type="spellEnd"/>
+              <w:t>Hoàn thành</w:t>
+            </w:r>
           </w:p>
         </w:tc>
       </w:tr>
@@ -11709,95 +8444,13 @@
                 <w:szCs w:val="24"/>
               </w:rPr>
             </w:pPr>
-            <w:proofErr w:type="spellStart"/>
-            <w:r>
-              <w:rPr>
-                <w:sz w:val="24"/>
-                <w:szCs w:val="24"/>
-              </w:rPr>
-              <w:t>Thiết</w:t>
-            </w:r>
-            <w:proofErr w:type="spellEnd"/>
-            <w:r>
-              <w:rPr>
-                <w:sz w:val="24"/>
-                <w:szCs w:val="24"/>
-              </w:rPr>
-              <w:t xml:space="preserve"> </w:t>
-            </w:r>
-            <w:proofErr w:type="spellStart"/>
-            <w:r>
-              <w:rPr>
-                <w:sz w:val="24"/>
-                <w:szCs w:val="24"/>
-              </w:rPr>
-              <w:t>kế</w:t>
-            </w:r>
-            <w:proofErr w:type="spellEnd"/>
-            <w:r>
-              <w:rPr>
-                <w:sz w:val="24"/>
-                <w:szCs w:val="24"/>
-              </w:rPr>
-              <w:t xml:space="preserve"> </w:t>
-            </w:r>
-            <w:proofErr w:type="spellStart"/>
-            <w:r>
-              <w:rPr>
-                <w:sz w:val="24"/>
-                <w:szCs w:val="24"/>
-              </w:rPr>
-              <w:t>mô</w:t>
-            </w:r>
-            <w:proofErr w:type="spellEnd"/>
-            <w:r>
-              <w:rPr>
-                <w:sz w:val="24"/>
-                <w:szCs w:val="24"/>
-              </w:rPr>
-              <w:t xml:space="preserve"> </w:t>
-            </w:r>
-            <w:proofErr w:type="spellStart"/>
-            <w:r>
-              <w:rPr>
-                <w:sz w:val="24"/>
-                <w:szCs w:val="24"/>
-              </w:rPr>
-              <w:t>hình</w:t>
-            </w:r>
-            <w:proofErr w:type="spellEnd"/>
-            <w:r>
-              <w:rPr>
-                <w:sz w:val="24"/>
-                <w:szCs w:val="24"/>
-              </w:rPr>
-              <w:t xml:space="preserve"> </w:t>
-            </w:r>
-            <w:proofErr w:type="spellStart"/>
-            <w:r>
-              <w:rPr>
-                <w:sz w:val="24"/>
-                <w:szCs w:val="24"/>
-              </w:rPr>
-              <w:t>công</w:t>
-            </w:r>
-            <w:proofErr w:type="spellEnd"/>
-            <w:r>
-              <w:rPr>
-                <w:sz w:val="24"/>
-                <w:szCs w:val="24"/>
-              </w:rPr>
-              <w:t xml:space="preserve"> </w:t>
-            </w:r>
-            <w:proofErr w:type="spellStart"/>
-            <w:r>
-              <w:rPr>
-                <w:sz w:val="24"/>
-                <w:szCs w:val="24"/>
-              </w:rPr>
-              <w:t>nghệ</w:t>
-            </w:r>
-            <w:proofErr w:type="spellEnd"/>
+            <w:r>
+              <w:rPr>
+                <w:sz w:val="24"/>
+                <w:szCs w:val="24"/>
+              </w:rPr>
+              <w:t>Thiết kế mô hình công nghệ</w:t>
+            </w:r>
           </w:p>
         </w:tc>
         <w:tc>
@@ -11854,17 +8507,8 @@
                 <w:sz w:val="24"/>
                 <w:szCs w:val="24"/>
               </w:rPr>
-              <w:t xml:space="preserve">Hoàn </w:t>
-            </w:r>
-            <w:proofErr w:type="spellStart"/>
-            <w:r>
-              <w:rPr>
-                <w:sz w:val="24"/>
-                <w:szCs w:val="24"/>
-              </w:rPr>
-              <w:t>thành</w:t>
-            </w:r>
-            <w:proofErr w:type="spellEnd"/>
+              <w:t>Hoàn thành</w:t>
+            </w:r>
           </w:p>
         </w:tc>
       </w:tr>
@@ -11929,63 +8573,13 @@
                 <w:szCs w:val="24"/>
               </w:rPr>
             </w:pPr>
-            <w:proofErr w:type="spellStart"/>
-            <w:r>
-              <w:rPr>
-                <w:sz w:val="24"/>
-                <w:szCs w:val="24"/>
-              </w:rPr>
-              <w:t>Thiết</w:t>
-            </w:r>
-            <w:proofErr w:type="spellEnd"/>
-            <w:r>
-              <w:rPr>
-                <w:sz w:val="24"/>
-                <w:szCs w:val="24"/>
-              </w:rPr>
-              <w:t xml:space="preserve"> </w:t>
-            </w:r>
-            <w:proofErr w:type="spellStart"/>
-            <w:r>
-              <w:rPr>
-                <w:sz w:val="24"/>
-                <w:szCs w:val="24"/>
-              </w:rPr>
-              <w:t>kế</w:t>
-            </w:r>
-            <w:proofErr w:type="spellEnd"/>
-            <w:r>
-              <w:rPr>
-                <w:sz w:val="24"/>
-                <w:szCs w:val="24"/>
-              </w:rPr>
-              <w:t xml:space="preserve"> </w:t>
-            </w:r>
-            <w:proofErr w:type="spellStart"/>
-            <w:r>
-              <w:rPr>
-                <w:sz w:val="24"/>
-                <w:szCs w:val="24"/>
-              </w:rPr>
-              <w:t>giao</w:t>
-            </w:r>
-            <w:proofErr w:type="spellEnd"/>
-            <w:r>
-              <w:rPr>
-                <w:sz w:val="24"/>
-                <w:szCs w:val="24"/>
-              </w:rPr>
-              <w:t xml:space="preserve"> </w:t>
-            </w:r>
-            <w:proofErr w:type="spellStart"/>
-            <w:r>
-              <w:rPr>
-                <w:sz w:val="24"/>
-                <w:szCs w:val="24"/>
-              </w:rPr>
-              <w:t>diện</w:t>
-            </w:r>
-            <w:proofErr w:type="spellEnd"/>
+            <w:r>
+              <w:rPr>
+                <w:sz w:val="24"/>
+                <w:szCs w:val="24"/>
+              </w:rPr>
+              <w:t>Thiết kế giao diện</w:t>
+            </w:r>
           </w:p>
         </w:tc>
         <w:tc>
@@ -12042,17 +8636,8 @@
                 <w:sz w:val="24"/>
                 <w:szCs w:val="24"/>
               </w:rPr>
-              <w:t xml:space="preserve">Hoàn </w:t>
-            </w:r>
-            <w:proofErr w:type="spellStart"/>
-            <w:r>
-              <w:rPr>
-                <w:sz w:val="24"/>
-                <w:szCs w:val="24"/>
-              </w:rPr>
-              <w:t>thành</w:t>
-            </w:r>
-            <w:proofErr w:type="spellEnd"/>
+              <w:t>Hoàn thành</w:t>
+            </w:r>
           </w:p>
         </w:tc>
       </w:tr>
@@ -12198,63 +8783,13 @@
                 <w:szCs w:val="24"/>
               </w:rPr>
             </w:pPr>
-            <w:proofErr w:type="spellStart"/>
-            <w:r>
-              <w:rPr>
-                <w:sz w:val="24"/>
-                <w:szCs w:val="24"/>
-              </w:rPr>
-              <w:t>Thực</w:t>
-            </w:r>
-            <w:proofErr w:type="spellEnd"/>
-            <w:r>
-              <w:rPr>
-                <w:sz w:val="24"/>
-                <w:szCs w:val="24"/>
-              </w:rPr>
-              <w:t xml:space="preserve"> </w:t>
-            </w:r>
-            <w:proofErr w:type="spellStart"/>
-            <w:r>
-              <w:rPr>
-                <w:sz w:val="24"/>
-                <w:szCs w:val="24"/>
-              </w:rPr>
-              <w:t>hiện</w:t>
-            </w:r>
-            <w:proofErr w:type="spellEnd"/>
-            <w:r>
-              <w:rPr>
-                <w:sz w:val="24"/>
-                <w:szCs w:val="24"/>
-              </w:rPr>
-              <w:t xml:space="preserve"> </w:t>
-            </w:r>
-            <w:proofErr w:type="spellStart"/>
-            <w:r>
-              <w:rPr>
-                <w:sz w:val="24"/>
-                <w:szCs w:val="24"/>
-              </w:rPr>
-              <w:t>dự</w:t>
-            </w:r>
-            <w:proofErr w:type="spellEnd"/>
-            <w:r>
-              <w:rPr>
-                <w:sz w:val="24"/>
-                <w:szCs w:val="24"/>
-              </w:rPr>
-              <w:t xml:space="preserve"> </w:t>
-            </w:r>
-            <w:proofErr w:type="spellStart"/>
-            <w:r>
-              <w:rPr>
-                <w:sz w:val="24"/>
-                <w:szCs w:val="24"/>
-              </w:rPr>
-              <w:t>án</w:t>
-            </w:r>
-            <w:proofErr w:type="spellEnd"/>
+            <w:r>
+              <w:rPr>
+                <w:sz w:val="24"/>
+                <w:szCs w:val="24"/>
+              </w:rPr>
+              <w:t>Thực hiện dự án</w:t>
+            </w:r>
           </w:p>
         </w:tc>
         <w:tc>
@@ -12311,17 +8846,8 @@
                 <w:sz w:val="24"/>
                 <w:szCs w:val="24"/>
               </w:rPr>
-              <w:t xml:space="preserve">Hoàn </w:t>
-            </w:r>
-            <w:proofErr w:type="spellStart"/>
-            <w:r>
-              <w:rPr>
-                <w:sz w:val="24"/>
-                <w:szCs w:val="24"/>
-              </w:rPr>
-              <w:t>thành</w:t>
-            </w:r>
-            <w:proofErr w:type="spellEnd"/>
+              <w:t>Hoàn thành</w:t>
+            </w:r>
           </w:p>
         </w:tc>
       </w:tr>
@@ -12378,47 +8904,13 @@
                 <w:szCs w:val="24"/>
               </w:rPr>
             </w:pPr>
-            <w:proofErr w:type="spellStart"/>
-            <w:r>
-              <w:rPr>
-                <w:sz w:val="24"/>
-                <w:szCs w:val="24"/>
-              </w:rPr>
-              <w:t>Tạo</w:t>
-            </w:r>
-            <w:proofErr w:type="spellEnd"/>
-            <w:r>
-              <w:rPr>
-                <w:sz w:val="24"/>
-                <w:szCs w:val="24"/>
-              </w:rPr>
-              <w:t xml:space="preserve"> </w:t>
-            </w:r>
-            <w:proofErr w:type="spellStart"/>
-            <w:r>
-              <w:rPr>
-                <w:sz w:val="24"/>
-                <w:szCs w:val="24"/>
-              </w:rPr>
-              <w:t>giao</w:t>
-            </w:r>
-            <w:proofErr w:type="spellEnd"/>
-            <w:r>
-              <w:rPr>
-                <w:sz w:val="24"/>
-                <w:szCs w:val="24"/>
-              </w:rPr>
-              <w:t xml:space="preserve"> </w:t>
-            </w:r>
-            <w:proofErr w:type="spellStart"/>
-            <w:r>
-              <w:rPr>
-                <w:sz w:val="24"/>
-                <w:szCs w:val="24"/>
-              </w:rPr>
-              <w:t>diện</w:t>
-            </w:r>
-            <w:proofErr w:type="spellEnd"/>
+            <w:r>
+              <w:rPr>
+                <w:sz w:val="24"/>
+                <w:szCs w:val="24"/>
+              </w:rPr>
+              <w:t>Tạo giao diện</w:t>
+            </w:r>
           </w:p>
         </w:tc>
         <w:tc>
@@ -12475,17 +8967,8 @@
                 <w:sz w:val="24"/>
                 <w:szCs w:val="24"/>
               </w:rPr>
-              <w:t xml:space="preserve">Hoàn </w:t>
-            </w:r>
-            <w:proofErr w:type="spellStart"/>
-            <w:r>
-              <w:rPr>
-                <w:sz w:val="24"/>
-                <w:szCs w:val="24"/>
-              </w:rPr>
-              <w:t>thành</w:t>
-            </w:r>
-            <w:proofErr w:type="spellEnd"/>
+              <w:t>Hoàn thành</w:t>
+            </w:r>
           </w:p>
         </w:tc>
       </w:tr>
@@ -12551,7 +9034,6 @@
                 <w:lang w:val="vi-VN"/>
               </w:rPr>
             </w:pPr>
-            <w:proofErr w:type="spellStart"/>
             <w:r>
               <w:rPr>
                 <w:sz w:val="24"/>
@@ -12559,7 +9041,6 @@
               </w:rPr>
               <w:t>Tạo</w:t>
             </w:r>
-            <w:proofErr w:type="spellEnd"/>
             <w:r>
               <w:rPr>
                 <w:sz w:val="24"/>
@@ -13057,31 +9538,13 @@
                 <w:lang w:val="vi-VN"/>
               </w:rPr>
             </w:pPr>
-            <w:proofErr w:type="spellStart"/>
-            <w:r>
-              <w:rPr>
-                <w:sz w:val="24"/>
-                <w:szCs w:val="24"/>
-              </w:rPr>
-              <w:t>Xây</w:t>
-            </w:r>
-            <w:proofErr w:type="spellEnd"/>
-            <w:r>
-              <w:rPr>
-                <w:sz w:val="24"/>
-                <w:szCs w:val="24"/>
-              </w:rPr>
-              <w:t xml:space="preserve"> </w:t>
-            </w:r>
-            <w:proofErr w:type="spellStart"/>
-            <w:r>
-              <w:rPr>
-                <w:sz w:val="24"/>
-                <w:szCs w:val="24"/>
-              </w:rPr>
-              <w:t>dựng</w:t>
-            </w:r>
-            <w:proofErr w:type="spellEnd"/>
+            <w:r>
+              <w:rPr>
+                <w:sz w:val="24"/>
+                <w:szCs w:val="24"/>
+              </w:rPr>
+              <w:t>Xây dựng</w:t>
+            </w:r>
             <w:r>
               <w:rPr>
                 <w:sz w:val="24"/>
@@ -13945,63 +10408,13 @@
                 <w:szCs w:val="24"/>
               </w:rPr>
             </w:pPr>
-            <w:proofErr w:type="spellStart"/>
-            <w:r>
-              <w:rPr>
-                <w:sz w:val="24"/>
-                <w:szCs w:val="24"/>
-              </w:rPr>
-              <w:t>Đóng</w:t>
-            </w:r>
-            <w:proofErr w:type="spellEnd"/>
-            <w:r>
-              <w:rPr>
-                <w:sz w:val="24"/>
-                <w:szCs w:val="24"/>
-              </w:rPr>
-              <w:t xml:space="preserve"> </w:t>
-            </w:r>
-            <w:proofErr w:type="spellStart"/>
-            <w:r>
-              <w:rPr>
-                <w:sz w:val="24"/>
-                <w:szCs w:val="24"/>
-              </w:rPr>
-              <w:t>gói</w:t>
-            </w:r>
-            <w:proofErr w:type="spellEnd"/>
-            <w:r>
-              <w:rPr>
-                <w:sz w:val="24"/>
-                <w:szCs w:val="24"/>
-              </w:rPr>
-              <w:t xml:space="preserve"> &amp; </w:t>
-            </w:r>
-            <w:proofErr w:type="spellStart"/>
-            <w:r>
-              <w:rPr>
-                <w:sz w:val="24"/>
-                <w:szCs w:val="24"/>
-              </w:rPr>
-              <w:t>triển</w:t>
-            </w:r>
-            <w:proofErr w:type="spellEnd"/>
-            <w:r>
-              <w:rPr>
-                <w:sz w:val="24"/>
-                <w:szCs w:val="24"/>
-              </w:rPr>
-              <w:t xml:space="preserve"> </w:t>
-            </w:r>
-            <w:proofErr w:type="spellStart"/>
-            <w:r>
-              <w:rPr>
-                <w:sz w:val="24"/>
-                <w:szCs w:val="24"/>
-              </w:rPr>
-              <w:t>khai</w:t>
-            </w:r>
-            <w:proofErr w:type="spellEnd"/>
+            <w:r>
+              <w:rPr>
+                <w:sz w:val="24"/>
+                <w:szCs w:val="24"/>
+              </w:rPr>
+              <w:t>Đóng gói &amp; triển khai</w:t>
+            </w:r>
           </w:p>
         </w:tc>
         <w:tc>
@@ -14116,11 +10529,9 @@
           <w:lang w:val="vi-VN"/>
         </w:rPr>
       </w:pPr>
-      <w:proofErr w:type="spellStart"/>
       <w:r>
         <w:t>sơ</w:t>
       </w:r>
-      <w:proofErr w:type="spellEnd"/>
       <w:r>
         <w:rPr>
           <w:lang w:val="vi-VN"/>
@@ -14141,11 +10552,9 @@
           <w:lang w:val="vi-VN"/>
         </w:rPr>
       </w:pPr>
-      <w:proofErr w:type="spellStart"/>
       <w:r>
         <w:t>đặc</w:t>
       </w:r>
-      <w:proofErr w:type="spellEnd"/>
       <w:r>
         <w:rPr>
           <w:lang w:val="vi-VN"/>
@@ -14153,7 +10562,68 @@
         <w:t xml:space="preserve"> tả user case</w:t>
       </w:r>
     </w:p>
-    <w:p/>
+    <w:p>
+      <w:pPr>
+        <w:pStyle w:val="Heading4"/>
+        <w:numPr>
+          <w:ilvl w:val="3"/>
+          <w:numId w:val="2"/>
+        </w:numPr>
+        <w:ind w:left="864"/>
+        <w:rPr>
+          <w:lang w:val="vi-VN"/>
+        </w:rPr>
+      </w:pPr>
+      <w:r>
+        <w:t>User</w:t>
+      </w:r>
+      <w:r>
+        <w:rPr>
+          <w:lang w:val="vi-VN"/>
+        </w:rPr>
+        <w:t xml:space="preserve"> case người dùng</w:t>
+      </w:r>
+    </w:p>
+    <w:p>
+      <w:pPr>
+        <w:rPr>
+          <w:lang w:val="vi-VN"/>
+        </w:rPr>
+      </w:pPr>
+    </w:p>
+    <w:p>
+      <w:pPr>
+        <w:rPr>
+          <w:lang w:val="vi-VN"/>
+        </w:rPr>
+      </w:pPr>
+    </w:p>
+    <w:p>
+      <w:pPr>
+        <w:pStyle w:val="Heading4"/>
+        <w:numPr>
+          <w:ilvl w:val="3"/>
+          <w:numId w:val="2"/>
+        </w:numPr>
+        <w:ind w:left="864"/>
+      </w:pPr>
+      <w:r>
+        <w:t>User</w:t>
+      </w:r>
+      <w:r>
+        <w:rPr>
+          <w:lang w:val="vi-VN"/>
+        </w:rPr>
+        <w:t xml:space="preserve"> case Admin</w:t>
+      </w:r>
+    </w:p>
+    <w:p>
+      <w:pPr>
+        <w:rPr>
+          <w:lang w:val="vi-VN"/>
+        </w:rPr>
+      </w:pPr>
+    </w:p>
     <w:p/>
     <w:p>
       <w:pPr>
@@ -14175,6 +10645,36 @@
         </w:rPr>
         <w:t xml:space="preserve"> trận phân quyền chức năng</w:t>
       </w:r>
+      <w:r>
+        <w:rPr>
+          <w:lang w:val="vi-VN"/>
+        </w:rPr>
+        <w:t xml:space="preserve"> (</w:t>
+      </w:r>
+      <w:r>
+        <w:rPr>
+          <w:lang w:val="vi-VN"/>
+        </w:rPr>
+        <w:t xml:space="preserve"> </w:t>
+      </w:r>
+      <w:r>
+        <w:rPr>
+          <w:lang w:val="vi-VN"/>
+        </w:rPr>
+        <w:t>làm sau</w:t>
+      </w:r>
+      <w:r>
+        <w:rPr>
+          <w:lang w:val="vi-VN"/>
+        </w:rPr>
+        <w:t xml:space="preserve"> </w:t>
+      </w:r>
+      <w:r>
+        <w:rPr>
+          <w:lang w:val="vi-VN"/>
+        </w:rPr>
+        <w:t>)</w:t>
+      </w:r>
     </w:p>
     <w:p>
       <w:pPr>
@@ -14198,11 +10698,10 @@
           <w:numId w:val="2"/>
         </w:numPr>
       </w:pPr>
-      <w:proofErr w:type="spellStart"/>
-      <w:r>
+      <w:r>
+        <w:lastRenderedPageBreak/>
         <w:t>sơ</w:t>
       </w:r>
-      <w:proofErr w:type="spellEnd"/>
       <w:r>
         <w:rPr>
           <w:lang w:val="vi-VN"/>
@@ -14223,11 +10722,9 @@
           <w:lang w:val="vi-VN"/>
         </w:rPr>
       </w:pPr>
-      <w:proofErr w:type="spellStart"/>
       <w:r>
         <w:t>sơ</w:t>
       </w:r>
-      <w:proofErr w:type="spellEnd"/>
       <w:r>
         <w:rPr>
           <w:lang w:val="vi-VN"/>
@@ -14260,12 +10757,9 @@
           <w:lang w:val="vi-VN"/>
         </w:rPr>
       </w:pPr>
-      <w:proofErr w:type="spellStart"/>
-      <w:r>
-        <w:lastRenderedPageBreak/>
+      <w:r>
         <w:t>sơ</w:t>
       </w:r>
-      <w:proofErr w:type="spellEnd"/>
       <w:r>
         <w:rPr>
           <w:lang w:val="vi-VN"/>
@@ -14298,11 +10792,9 @@
           <w:lang w:val="vi-VN"/>
         </w:rPr>
       </w:pPr>
-      <w:proofErr w:type="spellStart"/>
       <w:r>
         <w:t>sơ</w:t>
       </w:r>
-      <w:proofErr w:type="spellEnd"/>
       <w:r>
         <w:rPr>
           <w:lang w:val="vi-VN"/>
@@ -14333,28 +10825,13 @@
         </w:numPr>
       </w:pPr>
       <w:bookmarkStart w:id="7" w:name="_Toc43201206"/>
-      <w:proofErr w:type="spellStart"/>
-      <w:r>
-        <w:t>Sơ</w:t>
-      </w:r>
-      <w:proofErr w:type="spellEnd"/>
-      <w:r>
-        <w:t xml:space="preserve"> </w:t>
-      </w:r>
-      <w:proofErr w:type="spellStart"/>
-      <w:r>
-        <w:t>đồ</w:t>
-      </w:r>
-      <w:proofErr w:type="spellEnd"/>
-      <w:r>
-        <w:t xml:space="preserve"> </w:t>
+      <w:r>
+        <w:t xml:space="preserve">Sơ đồ </w:t>
       </w:r>
       <w:bookmarkEnd w:id="7"/>
-      <w:proofErr w:type="spellStart"/>
       <w:r>
         <w:t>erd</w:t>
       </w:r>
-      <w:proofErr w:type="spellEnd"/>
     </w:p>
     <w:p/>
     <w:p/>
@@ -14414,11 +10891,9 @@
           <w:lang w:val="vi-VN"/>
         </w:rPr>
       </w:pPr>
-      <w:proofErr w:type="spellStart"/>
       <w:r>
         <w:t>bảng</w:t>
       </w:r>
-      <w:proofErr w:type="spellEnd"/>
       <w:r>
         <w:rPr>
           <w:lang w:val="vi-VN"/>
@@ -14451,11 +10926,9 @@
           <w:lang w:val="vi-VN"/>
         </w:rPr>
       </w:pPr>
-      <w:proofErr w:type="spellStart"/>
       <w:r>
         <w:t>bảng</w:t>
       </w:r>
-      <w:proofErr w:type="spellEnd"/>
       <w:r>
         <w:rPr>
           <w:lang w:val="vi-VN"/>
@@ -14488,11 +10961,9 @@
           <w:lang w:val="vi-VN"/>
         </w:rPr>
       </w:pPr>
-      <w:proofErr w:type="spellStart"/>
       <w:r>
         <w:t>bảng</w:t>
       </w:r>
-      <w:proofErr w:type="spellEnd"/>
       <w:r>
         <w:rPr>
           <w:lang w:val="vi-VN"/>
@@ -14525,11 +10996,9 @@
           <w:lang w:val="vi-VN"/>
         </w:rPr>
       </w:pPr>
-      <w:proofErr w:type="spellStart"/>
       <w:r>
         <w:t>bảng</w:t>
       </w:r>
-      <w:proofErr w:type="spellEnd"/>
       <w:r>
         <w:rPr>
           <w:lang w:val="vi-VN"/>
@@ -14562,11 +11031,9 @@
           <w:lang w:val="vi-VN"/>
         </w:rPr>
       </w:pPr>
-      <w:proofErr w:type="spellStart"/>
       <w:r>
         <w:t>bảng</w:t>
       </w:r>
-      <w:proofErr w:type="spellEnd"/>
       <w:r>
         <w:rPr>
           <w:lang w:val="vi-VN"/>
@@ -14599,12 +11066,9 @@
           <w:lang w:val="vi-VN"/>
         </w:rPr>
       </w:pPr>
-      <w:proofErr w:type="spellStart"/>
-      <w:r>
-        <w:lastRenderedPageBreak/>
+      <w:r>
         <w:t>bảng</w:t>
       </w:r>
-      <w:proofErr w:type="spellEnd"/>
       <w:r>
         <w:rPr>
           <w:lang w:val="vi-VN"/>
@@ -14637,11 +11101,9 @@
           <w:lang w:val="vi-VN"/>
         </w:rPr>
       </w:pPr>
-      <w:proofErr w:type="spellStart"/>
       <w:r>
         <w:t>bảng</w:t>
       </w:r>
-      <w:proofErr w:type="spellEnd"/>
       <w:r>
         <w:rPr>
           <w:lang w:val="vi-VN"/>
@@ -14674,11 +11136,9 @@
           <w:lang w:val="vi-VN"/>
         </w:rPr>
       </w:pPr>
-      <w:proofErr w:type="spellStart"/>
       <w:r>
         <w:t>bảng</w:t>
       </w:r>
-      <w:proofErr w:type="spellEnd"/>
       <w:r>
         <w:rPr>
           <w:lang w:val="vi-VN"/>
@@ -14711,11 +11171,9 @@
           <w:lang w:val="vi-VN"/>
         </w:rPr>
       </w:pPr>
-      <w:proofErr w:type="spellStart"/>
       <w:r>
         <w:t>bảng</w:t>
       </w:r>
-      <w:proofErr w:type="spellEnd"/>
       <w:r>
         <w:rPr>
           <w:lang w:val="vi-VN"/>
@@ -14748,11 +11206,9 @@
           <w:lang w:val="vi-VN"/>
         </w:rPr>
       </w:pPr>
-      <w:proofErr w:type="spellStart"/>
       <w:r>
         <w:t>bảng</w:t>
       </w:r>
-      <w:proofErr w:type="spellEnd"/>
       <w:r>
         <w:rPr>
           <w:lang w:val="vi-VN"/>
@@ -14838,11 +11294,9 @@
           <w:numId w:val="2"/>
         </w:numPr>
       </w:pPr>
-      <w:proofErr w:type="spellStart"/>
       <w:r>
         <w:t>thiết</w:t>
       </w:r>
-      <w:proofErr w:type="spellEnd"/>
       <w:r>
         <w:rPr>
           <w:lang w:val="vi-VN"/>
@@ -14885,6 +11339,7 @@
         <w:rPr>
           <w:lang w:val="vi-VN"/>
         </w:rPr>
+        <w:lastRenderedPageBreak/>
         <w:t>thiết</w:t>
       </w:r>
       <w:r>
@@ -14916,11 +11371,9 @@
           <w:numId w:val="2"/>
         </w:numPr>
       </w:pPr>
-      <w:proofErr w:type="spellStart"/>
       <w:r>
         <w:t>thiết</w:t>
       </w:r>
-      <w:proofErr w:type="spellEnd"/>
       <w:r>
         <w:rPr>
           <w:lang w:val="vi-VN"/>
@@ -14940,12 +11393,9 @@
           <w:lang w:val="vi-VN"/>
         </w:rPr>
       </w:pPr>
-      <w:proofErr w:type="spellStart"/>
-      <w:r>
-        <w:lastRenderedPageBreak/>
+      <w:r>
         <w:t>thiết</w:t>
       </w:r>
-      <w:proofErr w:type="spellEnd"/>
       <w:r>
         <w:rPr>
           <w:lang w:val="vi-VN"/>
@@ -14978,11 +11428,9 @@
           <w:lang w:val="vi-VN"/>
         </w:rPr>
       </w:pPr>
-      <w:proofErr w:type="spellStart"/>
       <w:r>
         <w:t>thiết</w:t>
       </w:r>
-      <w:proofErr w:type="spellEnd"/>
       <w:r>
         <w:rPr>
           <w:lang w:val="vi-VN"/>
@@ -15015,11 +11463,9 @@
           <w:lang w:val="vi-VN"/>
         </w:rPr>
       </w:pPr>
-      <w:proofErr w:type="spellStart"/>
       <w:r>
         <w:t>thiết</w:t>
       </w:r>
-      <w:proofErr w:type="spellEnd"/>
       <w:r>
         <w:rPr>
           <w:lang w:val="vi-VN"/>
@@ -15128,11 +11574,9 @@
           <w:lang w:val="vi-VN"/>
         </w:rPr>
       </w:pPr>
-      <w:proofErr w:type="spellStart"/>
       <w:r>
         <w:t>thiết</w:t>
       </w:r>
-      <w:proofErr w:type="spellEnd"/>
       <w:r>
         <w:rPr>
           <w:lang w:val="vi-VN"/>
@@ -15183,11 +11627,9 @@
           <w:lang w:val="vi-VN"/>
         </w:rPr>
       </w:pPr>
-      <w:proofErr w:type="spellStart"/>
       <w:r>
         <w:t>giao</w:t>
       </w:r>
-      <w:proofErr w:type="spellEnd"/>
       <w:r>
         <w:rPr>
           <w:lang w:val="vi-VN"/>
@@ -15206,11 +11648,9 @@
           <w:lang w:val="vi-VN"/>
         </w:rPr>
       </w:pPr>
-      <w:proofErr w:type="spellStart"/>
       <w:r>
         <w:t>trang</w:t>
       </w:r>
-      <w:proofErr w:type="spellEnd"/>
       <w:r>
         <w:rPr>
           <w:lang w:val="vi-VN"/>
@@ -15243,11 +11683,9 @@
           <w:lang w:val="vi-VN"/>
         </w:rPr>
       </w:pPr>
-      <w:proofErr w:type="spellStart"/>
       <w:r>
         <w:t>trang</w:t>
       </w:r>
-      <w:proofErr w:type="spellEnd"/>
       <w:r>
         <w:rPr>
           <w:lang w:val="vi-VN"/>
@@ -15287,12 +11725,9 @@
           <w:lang w:val="vi-VN"/>
         </w:rPr>
       </w:pPr>
-      <w:proofErr w:type="spellStart"/>
-      <w:r>
-        <w:lastRenderedPageBreak/>
+      <w:r>
         <w:t>trang</w:t>
       </w:r>
-      <w:proofErr w:type="spellEnd"/>
       <w:r>
         <w:rPr>
           <w:lang w:val="vi-VN"/>
@@ -15325,11 +11760,9 @@
           <w:lang w:val="vi-VN"/>
         </w:rPr>
       </w:pPr>
-      <w:proofErr w:type="spellStart"/>
       <w:r>
         <w:t>trang</w:t>
       </w:r>
-      <w:proofErr w:type="spellEnd"/>
       <w:r>
         <w:rPr>
           <w:lang w:val="vi-VN"/>
@@ -15362,11 +11795,9 @@
           <w:lang w:val="vi-VN"/>
         </w:rPr>
       </w:pPr>
-      <w:proofErr w:type="spellStart"/>
       <w:r>
         <w:t>trang</w:t>
       </w:r>
-      <w:proofErr w:type="spellEnd"/>
       <w:r>
         <w:rPr>
           <w:lang w:val="vi-VN"/>
@@ -15399,11 +11830,9 @@
           <w:lang w:val="vi-VN"/>
         </w:rPr>
       </w:pPr>
-      <w:proofErr w:type="spellStart"/>
       <w:r>
         <w:t>trang</w:t>
       </w:r>
-      <w:proofErr w:type="spellEnd"/>
       <w:r>
         <w:rPr>
           <w:lang w:val="vi-VN"/>
@@ -15436,11 +11865,9 @@
           <w:lang w:val="vi-VN"/>
         </w:rPr>
       </w:pPr>
-      <w:proofErr w:type="spellStart"/>
       <w:r>
         <w:t>trang</w:t>
       </w:r>
-      <w:proofErr w:type="spellEnd"/>
       <w:r>
         <w:rPr>
           <w:lang w:val="vi-VN"/>
@@ -15473,11 +11900,9 @@
           <w:lang w:val="vi-VN"/>
         </w:rPr>
       </w:pPr>
-      <w:proofErr w:type="spellStart"/>
       <w:r>
         <w:t>trang</w:t>
       </w:r>
-      <w:proofErr w:type="spellEnd"/>
       <w:r>
         <w:rPr>
           <w:lang w:val="vi-VN"/>
@@ -15510,11 +11935,9 @@
           <w:lang w:val="vi-VN"/>
         </w:rPr>
       </w:pPr>
-      <w:proofErr w:type="spellStart"/>
       <w:r>
         <w:t>trang</w:t>
       </w:r>
-      <w:proofErr w:type="spellEnd"/>
       <w:r>
         <w:rPr>
           <w:lang w:val="vi-VN"/>
@@ -15547,11 +11970,9 @@
           <w:lang w:val="vi-VN"/>
         </w:rPr>
       </w:pPr>
-      <w:proofErr w:type="spellStart"/>
       <w:r>
         <w:t>trang</w:t>
       </w:r>
-      <w:proofErr w:type="spellEnd"/>
       <w:r>
         <w:rPr>
           <w:lang w:val="vi-VN"/>
@@ -15584,11 +12005,9 @@
           <w:lang w:val="vi-VN"/>
         </w:rPr>
       </w:pPr>
-      <w:proofErr w:type="spellStart"/>
       <w:r>
         <w:t>trang</w:t>
       </w:r>
-      <w:proofErr w:type="spellEnd"/>
       <w:r>
         <w:rPr>
           <w:lang w:val="vi-VN"/>
@@ -15621,12 +12040,9 @@
           <w:lang w:val="vi-VN"/>
         </w:rPr>
       </w:pPr>
-      <w:proofErr w:type="spellStart"/>
-      <w:r>
-        <w:lastRenderedPageBreak/>
+      <w:r>
         <w:t>trang</w:t>
       </w:r>
-      <w:proofErr w:type="spellEnd"/>
       <w:r>
         <w:rPr>
           <w:lang w:val="vi-VN"/>
@@ -15659,11 +12075,9 @@
           <w:lang w:val="vi-VN"/>
         </w:rPr>
       </w:pPr>
-      <w:proofErr w:type="spellStart"/>
       <w:r>
         <w:t>trang</w:t>
       </w:r>
-      <w:proofErr w:type="spellEnd"/>
       <w:r>
         <w:rPr>
           <w:lang w:val="vi-VN"/>
@@ -15696,11 +12110,9 @@
           <w:lang w:val="vi-VN"/>
         </w:rPr>
       </w:pPr>
-      <w:proofErr w:type="spellStart"/>
       <w:r>
         <w:t>giao</w:t>
       </w:r>
-      <w:proofErr w:type="spellEnd"/>
       <w:r>
         <w:rPr>
           <w:lang w:val="vi-VN"/>
@@ -15719,11 +12131,9 @@
           <w:lang w:val="vi-VN"/>
         </w:rPr>
       </w:pPr>
-      <w:proofErr w:type="spellStart"/>
       <w:r>
         <w:t>trang</w:t>
       </w:r>
-      <w:proofErr w:type="spellEnd"/>
       <w:r>
         <w:rPr>
           <w:lang w:val="vi-VN"/>
@@ -15756,11 +12166,9 @@
           <w:lang w:val="vi-VN"/>
         </w:rPr>
       </w:pPr>
-      <w:proofErr w:type="spellStart"/>
       <w:r>
         <w:t>trang</w:t>
       </w:r>
-      <w:proofErr w:type="spellEnd"/>
       <w:r>
         <w:rPr>
           <w:lang w:val="vi-VN"/>
@@ -15793,11 +12201,9 @@
           <w:lang w:val="vi-VN"/>
         </w:rPr>
       </w:pPr>
-      <w:proofErr w:type="spellStart"/>
       <w:r>
         <w:t>trang</w:t>
       </w:r>
-      <w:proofErr w:type="spellEnd"/>
       <w:r>
         <w:rPr>
           <w:lang w:val="vi-VN"/>
@@ -15830,11 +12236,9 @@
           <w:lang w:val="vi-VN"/>
         </w:rPr>
       </w:pPr>
-      <w:proofErr w:type="spellStart"/>
       <w:r>
         <w:t>trang</w:t>
       </w:r>
-      <w:proofErr w:type="spellEnd"/>
       <w:r>
         <w:rPr>
           <w:lang w:val="vi-VN"/>
@@ -15867,11 +12271,9 @@
           <w:lang w:val="vi-VN"/>
         </w:rPr>
       </w:pPr>
-      <w:proofErr w:type="spellStart"/>
       <w:r>
         <w:t>trang</w:t>
       </w:r>
-      <w:proofErr w:type="spellEnd"/>
       <w:r>
         <w:rPr>
           <w:lang w:val="vi-VN"/>
@@ -15904,11 +12306,9 @@
           <w:lang w:val="vi-VN"/>
         </w:rPr>
       </w:pPr>
-      <w:proofErr w:type="spellStart"/>
       <w:r>
         <w:t>trang</w:t>
       </w:r>
-      <w:proofErr w:type="spellEnd"/>
       <w:r>
         <w:rPr>
           <w:lang w:val="vi-VN"/>
@@ -15979,12 +12379,9 @@
           <w:lang w:val="vi-VN"/>
         </w:rPr>
       </w:pPr>
-      <w:proofErr w:type="spellStart"/>
-      <w:r>
-        <w:lastRenderedPageBreak/>
+      <w:r>
         <w:t>danh</w:t>
       </w:r>
-      <w:proofErr w:type="spellEnd"/>
       <w:r>
         <w:rPr>
           <w:lang w:val="vi-VN"/>
@@ -16017,11 +12414,9 @@
           <w:lang w:val="vi-VN"/>
         </w:rPr>
       </w:pPr>
-      <w:proofErr w:type="spellStart"/>
       <w:r>
         <w:t>danh</w:t>
       </w:r>
-      <w:proofErr w:type="spellEnd"/>
       <w:r>
         <w:rPr>
           <w:lang w:val="vi-VN"/>
@@ -16054,11 +12449,9 @@
           <w:lang w:val="vi-VN"/>
         </w:rPr>
       </w:pPr>
-      <w:proofErr w:type="spellStart"/>
       <w:r>
         <w:t>danh</w:t>
       </w:r>
-      <w:proofErr w:type="spellEnd"/>
       <w:r>
         <w:rPr>
           <w:lang w:val="vi-VN"/>
@@ -16153,11 +12546,9 @@
         </w:rPr>
         <w:t xml:space="preserve"> </w:t>
       </w:r>
-      <w:proofErr w:type="spellStart"/>
       <w:r>
         <w:t>người</w:t>
       </w:r>
-      <w:proofErr w:type="spellEnd"/>
       <w:r>
         <w:rPr>
           <w:lang w:val="vi-VN"/>
@@ -16267,6 +12658,7 @@
         </w:rPr>
       </w:pPr>
       <w:r>
+        <w:lastRenderedPageBreak/>
         <w:t>form</w:t>
       </w:r>
       <w:r>
@@ -16291,7 +12683,6 @@
         </w:rPr>
       </w:pPr>
       <w:r>
-        <w:lastRenderedPageBreak/>
         <w:t>form</w:t>
       </w:r>
       <w:r>
@@ -16383,11 +12774,9 @@
           <w:lang w:val="vi-VN"/>
         </w:rPr>
       </w:pPr>
-      <w:proofErr w:type="spellStart"/>
       <w:r>
         <w:t>quản</w:t>
       </w:r>
-      <w:proofErr w:type="spellEnd"/>
       <w:r>
         <w:rPr>
           <w:lang w:val="vi-VN"/>
@@ -16561,7 +12950,6 @@
         </w:rPr>
       </w:pPr>
       <w:r>
-        <w:lastRenderedPageBreak/>
         <w:t>form</w:t>
       </w:r>
       <w:r>
@@ -16645,11 +13033,9 @@
           <w:lang w:val="vi-VN"/>
         </w:rPr>
       </w:pPr>
-      <w:proofErr w:type="spellStart"/>
       <w:r>
         <w:t>thuận</w:t>
       </w:r>
-      <w:proofErr w:type="spellEnd"/>
       <w:r>
         <w:rPr>
           <w:lang w:val="vi-VN"/>
@@ -16682,11 +13068,9 @@
           <w:lang w:val="vi-VN"/>
         </w:rPr>
       </w:pPr>
-      <w:proofErr w:type="spellStart"/>
       <w:r>
         <w:t>khó</w:t>
       </w:r>
-      <w:proofErr w:type="spellEnd"/>
       <w:r>
         <w:rPr>
           <w:lang w:val="vi-VN"/>
@@ -16745,7 +13129,6 @@
           <w:lang w:val="fr-FR"/>
         </w:rPr>
       </w:pPr>
-      <w:proofErr w:type="spellStart"/>
       <w:r>
         <w:rPr>
           <w:lang w:val="fr-FR"/>
@@ -16756,51 +13139,8 @@
         <w:rPr>
           <w:lang w:val="fr-FR"/>
         </w:rPr>
-        <w:t>ết</w:t>
-      </w:r>
-      <w:proofErr w:type="spellEnd"/>
-      <w:r>
-        <w:rPr>
-          <w:lang w:val="fr-FR"/>
-        </w:rPr>
-        <w:t xml:space="preserve"> </w:t>
-      </w:r>
-      <w:proofErr w:type="spellStart"/>
-      <w:r>
-        <w:rPr>
-          <w:lang w:val="fr-FR"/>
-        </w:rPr>
-        <w:t>quả</w:t>
-      </w:r>
-      <w:proofErr w:type="spellEnd"/>
-      <w:r>
-        <w:rPr>
-          <w:lang w:val="fr-FR"/>
-        </w:rPr>
-        <w:t xml:space="preserve"> </w:t>
-      </w:r>
-      <w:proofErr w:type="spellStart"/>
-      <w:r>
-        <w:rPr>
-          <w:lang w:val="fr-FR"/>
-        </w:rPr>
-        <w:t>đạt</w:t>
-      </w:r>
-      <w:proofErr w:type="spellEnd"/>
-      <w:r>
-        <w:rPr>
-          <w:lang w:val="fr-FR"/>
-        </w:rPr>
-        <w:t xml:space="preserve"> </w:t>
-      </w:r>
-      <w:proofErr w:type="spellStart"/>
-      <w:r>
-        <w:rPr>
-          <w:lang w:val="fr-FR"/>
-        </w:rPr>
-        <w:t>được</w:t>
-      </w:r>
-      <w:proofErr w:type="spellEnd"/>
+        <w:t>ết quả đạt được</w:t>
+      </w:r>
     </w:p>
     <w:p>
       <w:pPr>
@@ -16824,19 +13164,9 @@
           <w:numId w:val="2"/>
         </w:numPr>
       </w:pPr>
-      <w:proofErr w:type="spellStart"/>
-      <w:r>
-        <w:t>ưu</w:t>
-      </w:r>
-      <w:proofErr w:type="spellEnd"/>
-      <w:r>
-        <w:t xml:space="preserve"> </w:t>
-      </w:r>
-      <w:proofErr w:type="spellStart"/>
-      <w:r>
-        <w:t>điểm</w:t>
-      </w:r>
-      <w:proofErr w:type="spellEnd"/>
+      <w:r>
+        <w:t>ưu điểm</w:t>
+      </w:r>
     </w:p>
     <w:p>
       <w:pPr>
@@ -16860,19 +13190,9 @@
           <w:numId w:val="2"/>
         </w:numPr>
       </w:pPr>
-      <w:proofErr w:type="spellStart"/>
-      <w:r>
-        <w:t>hạn</w:t>
-      </w:r>
-      <w:proofErr w:type="spellEnd"/>
-      <w:r>
-        <w:t xml:space="preserve"> </w:t>
-      </w:r>
-      <w:proofErr w:type="spellStart"/>
-      <w:r>
-        <w:t>chế</w:t>
-      </w:r>
-      <w:proofErr w:type="spellEnd"/>
+      <w:r>
+        <w:t>hạn chế</w:t>
+      </w:r>
     </w:p>
     <w:p>
       <w:pPr>
@@ -16899,27 +13219,9 @@
           <w:lang w:val="vi-VN"/>
         </w:rPr>
       </w:pPr>
-      <w:proofErr w:type="spellStart"/>
-      <w:r>
-        <w:t>hướng</w:t>
-      </w:r>
-      <w:proofErr w:type="spellEnd"/>
-      <w:r>
-        <w:t xml:space="preserve"> </w:t>
-      </w:r>
-      <w:proofErr w:type="spellStart"/>
-      <w:r>
-        <w:t>phát</w:t>
-      </w:r>
-      <w:proofErr w:type="spellEnd"/>
-      <w:r>
-        <w:t xml:space="preserve"> </w:t>
-      </w:r>
-      <w:proofErr w:type="spellStart"/>
-      <w:r>
-        <w:t>triển</w:t>
-      </w:r>
-      <w:proofErr w:type="spellEnd"/>
+      <w:r>
+        <w:t>hướng phát triển</w:t>
+      </w:r>
     </w:p>
     <w:p>
       <w:pPr>
@@ -16939,7 +13241,6 @@
         <w:jc w:val="center"/>
       </w:pPr>
       <w:r>
-        <w:lastRenderedPageBreak/>
         <w:t>Lời</w:t>
       </w:r>
       <w:r>
@@ -19774,6 +16075,7 @@
     <w:rsid w:val="00492429"/>
     <w:rsid w:val="007145E4"/>
     <w:rsid w:val="0087353D"/>
+    <w:rsid w:val="00880F82"/>
     <w:rsid w:val="00A83BA3"/>
   </w:rsids>
   <m:mathPr>
